--- a/1 semester/computing systems/kursovaya4/Kursovaya4.docx
+++ b/1 semester/computing systems/kursovaya4/Kursovaya4.docx
@@ -493,7 +493,52 @@
                 <w:szCs w:val="24"/>
                 <w:lang w:eastAsia="zh-CN" w:bidi="hi-IN"/>
               </w:rPr>
-              <w:t>Тумаков Д.В.</w:t>
+              <w:t>Петров</w:t>
+            </w:r>
+            <w:r>
+              <w:rPr>
+                <w:rFonts w:eastAsia="NSimSun" w:cs="Mangal"/>
+                <w:kern w:val="3"/>
+                <w:szCs w:val="24"/>
+                <w:lang w:eastAsia="zh-CN" w:bidi="hi-IN"/>
+              </w:rPr>
+              <w:t xml:space="preserve"> </w:t>
+            </w:r>
+            <w:r>
+              <w:rPr>
+                <w:rFonts w:eastAsia="NSimSun" w:cs="Mangal"/>
+                <w:kern w:val="3"/>
+                <w:szCs w:val="24"/>
+                <w:lang w:eastAsia="zh-CN" w:bidi="hi-IN"/>
+              </w:rPr>
+              <w:t>И</w:t>
+            </w:r>
+            <w:r>
+              <w:rPr>
+                <w:rFonts w:eastAsia="NSimSun" w:cs="Mangal"/>
+                <w:kern w:val="3"/>
+                <w:szCs w:val="24"/>
+                <w:lang w:eastAsia="zh-CN" w:bidi="hi-IN"/>
+              </w:rPr>
+              <w:t>.</w:t>
+            </w:r>
+            <w:r>
+              <w:rPr>
+                <w:rFonts w:eastAsia="NSimSun" w:cs="Mangal"/>
+                <w:kern w:val="3"/>
+                <w:szCs w:val="24"/>
+                <w:lang w:eastAsia="zh-CN" w:bidi="hi-IN"/>
+              </w:rPr>
+              <w:t>О</w:t>
+            </w:r>
+            <w:r>
+              <w:rPr>
+                <w:rFonts w:eastAsia="NSimSun" w:cs="Mangal"/>
+                <w:kern w:val="3"/>
+                <w:szCs w:val="24"/>
+                <w:lang w:eastAsia="zh-CN" w:bidi="hi-IN"/>
+              </w:rPr>
+              <w:t>.</w:t>
             </w:r>
           </w:p>
         </w:tc>
@@ -581,7 +626,25 @@
                 <w:szCs w:val="24"/>
                 <w:lang w:eastAsia="zh-CN" w:bidi="hi-IN"/>
               </w:rPr>
-              <w:t>М80 - 10</w:t>
+              <w:t>М8</w:t>
+            </w:r>
+            <w:r>
+              <w:rPr>
+                <w:rFonts w:eastAsia="NSimSun" w:cs="Mangal"/>
+                <w:kern w:val="3"/>
+                <w:szCs w:val="24"/>
+                <w:lang w:eastAsia="zh-CN" w:bidi="hi-IN"/>
+              </w:rPr>
+              <w:t>О</w:t>
+            </w:r>
+            <w:r>
+              <w:rPr>
+                <w:rFonts w:eastAsia="NSimSun" w:cs="Mangal"/>
+                <w:kern w:val="3"/>
+                <w:szCs w:val="24"/>
+                <w:lang w:eastAsia="zh-CN" w:bidi="hi-IN"/>
+              </w:rPr>
+              <w:t>-10</w:t>
             </w:r>
             <w:r>
               <w:rPr>
@@ -599,7 +662,16 @@
                 <w:szCs w:val="24"/>
                 <w:lang w:eastAsia="zh-CN" w:bidi="hi-IN"/>
               </w:rPr>
-              <w:t>Б - 19</w:t>
+              <w:t>Б-</w:t>
+            </w:r>
+            <w:r>
+              <w:rPr>
+                <w:rFonts w:eastAsia="NSimSun" w:cs="Mangal"/>
+                <w:kern w:val="3"/>
+                <w:szCs w:val="24"/>
+                <w:lang w:eastAsia="zh-CN" w:bidi="hi-IN"/>
+              </w:rPr>
+              <w:t>21</w:t>
             </w:r>
           </w:p>
         </w:tc>
@@ -929,7 +1001,16 @@
           <w:szCs w:val="28"/>
           <w:lang w:eastAsia="zh-CN" w:bidi="hi-IN"/>
         </w:rPr>
-        <w:t>Москва, 2019</w:t>
+        <w:t>Москва, 20</w:t>
+      </w:r>
+      <w:r>
+        <w:rPr>
+          <w:rFonts w:eastAsia="Times New Roman" w:cs="Times New Roman"/>
+          <w:kern w:val="3"/>
+          <w:szCs w:val="28"/>
+          <w:lang w:eastAsia="zh-CN" w:bidi="hi-IN"/>
+        </w:rPr>
+        <w:t>21</w:t>
       </w:r>
     </w:p>
     <w:p>
@@ -2314,6 +2395,7 @@
         </w:rPr>
         <w:t xml:space="preserve"> [</w:t>
       </w:r>
+      <w:proofErr w:type="spellStart"/>
       <w:proofErr w:type="gramStart"/>
       <w:r>
         <w:rPr>
@@ -2321,6 +2403,7 @@
         </w:rPr>
         <w:t>a,b</w:t>
       </w:r>
+      <w:proofErr w:type="spellEnd"/>
       <w:proofErr w:type="gramEnd"/>
       <w:r>
         <w:rPr>
@@ -2627,7 +2710,7 @@
                 <w:rFonts w:eastAsia="NSimSun" w:cs="Mangal"/>
                 <w:kern w:val="3"/>
                 <w:szCs w:val="24"/>
-                <w:lang w:eastAsia="zh-CN" w:bidi="hi-IN"/>
+                <w:lang w:val="en-US" w:eastAsia="zh-CN" w:bidi="hi-IN"/>
               </w:rPr>
             </w:pPr>
             <w:r>
@@ -2635,9 +2718,9 @@
                 <w:rFonts w:eastAsia="NSimSun" w:cs="Mangal"/>
                 <w:kern w:val="3"/>
                 <w:szCs w:val="24"/>
-                <w:lang w:eastAsia="zh-CN" w:bidi="hi-IN"/>
-              </w:rPr>
-              <w:t>4</w:t>
+                <w:lang w:val="en-US" w:eastAsia="zh-CN" w:bidi="hi-IN"/>
+              </w:rPr>
+              <w:t>9</w:t>
             </w:r>
           </w:p>
         </w:tc>
@@ -2678,21 +2761,12 @@
                 <m:jc m:val="center"/>
               </m:oMathParaPr>
               <m:oMath>
-                <m:r>
-                  <w:rPr>
-                    <w:rFonts w:ascii="Cambria Math" w:eastAsia="NSimSun" w:hAnsi="Cambria Math" w:cs="Mangal"/>
-                    <w:kern w:val="3"/>
-                    <w:sz w:val="24"/>
-                    <w:szCs w:val="24"/>
-                    <w:lang w:eastAsia="zh-CN" w:bidi="hi-IN"/>
-                  </w:rPr>
-                  <m:t>3x-14+</m:t>
-                </m:r>
                 <m:sSup>
                   <m:sSupPr>
                     <m:ctrlPr>
                       <w:rPr>
                         <w:rFonts w:ascii="Cambria Math" w:eastAsia="NSimSun" w:hAnsi="Cambria Math" w:cs="Mangal"/>
+                        <w:i/>
                         <w:kern w:val="3"/>
                         <w:sz w:val="24"/>
                         <w:szCs w:val="24"/>
@@ -2709,7 +2783,7 @@
                         <w:szCs w:val="24"/>
                         <w:lang w:eastAsia="zh-CN" w:bidi="hi-IN"/>
                       </w:rPr>
-                      <m:t>e</m:t>
+                      <m:t>x</m:t>
                     </m:r>
                   </m:e>
                   <m:sup>
@@ -2721,7 +2795,7 @@
                         <w:szCs w:val="24"/>
                         <w:lang w:eastAsia="zh-CN" w:bidi="hi-IN"/>
                       </w:rPr>
-                      <m:t>x</m:t>
+                      <m:t>2</m:t>
                     </m:r>
                   </m:sup>
                 </m:sSup>
@@ -2735,8 +2809,8 @@
                   </w:rPr>
                   <m:t>-</m:t>
                 </m:r>
-                <m:sSup>
-                  <m:sSupPr>
+                <m:func>
+                  <m:funcPr>
                     <m:ctrlPr>
                       <w:rPr>
                         <w:rFonts w:ascii="Cambria Math" w:eastAsia="NSimSun" w:hAnsi="Cambria Math" w:cs="Mangal"/>
@@ -2746,9 +2820,12 @@
                         <w:lang w:eastAsia="zh-CN" w:bidi="hi-IN"/>
                       </w:rPr>
                     </m:ctrlPr>
-                  </m:sSupPr>
-                  <m:e>
+                  </m:funcPr>
+                  <m:fName>
                     <m:r>
+                      <m:rPr>
+                        <m:sty m:val="p"/>
+                      </m:rPr>
                       <w:rPr>
                         <w:rFonts w:ascii="Cambria Math" w:eastAsia="NSimSun" w:hAnsi="Cambria Math" w:cs="Mangal"/>
                         <w:kern w:val="3"/>
@@ -2756,22 +2833,48 @@
                         <w:szCs w:val="24"/>
                         <w:lang w:eastAsia="zh-CN" w:bidi="hi-IN"/>
                       </w:rPr>
-                      <m:t>e</m:t>
+                      <m:t>ln</m:t>
                     </m:r>
-                  </m:e>
-                  <m:sup>
-                    <m:r>
+                    <m:ctrlPr>
                       <w:rPr>
                         <w:rFonts w:ascii="Cambria Math" w:eastAsia="NSimSun" w:hAnsi="Cambria Math" w:cs="Mangal"/>
+                        <w:i/>
                         <w:kern w:val="3"/>
                         <w:sz w:val="24"/>
                         <w:szCs w:val="24"/>
                         <w:lang w:eastAsia="zh-CN" w:bidi="hi-IN"/>
                       </w:rPr>
-                      <m:t>-x</m:t>
-                    </m:r>
-                  </m:sup>
-                </m:sSup>
+                    </m:ctrlPr>
+                  </m:fName>
+                  <m:e>
+                    <m:d>
+                      <m:dPr>
+                        <m:ctrlPr>
+                          <w:rPr>
+                            <w:rFonts w:ascii="Cambria Math" w:eastAsia="NSimSun" w:hAnsi="Cambria Math" w:cs="Mangal"/>
+                            <w:i/>
+                            <w:kern w:val="3"/>
+                            <w:sz w:val="24"/>
+                            <w:szCs w:val="24"/>
+                            <w:lang w:eastAsia="zh-CN" w:bidi="hi-IN"/>
+                          </w:rPr>
+                        </m:ctrlPr>
+                      </m:dPr>
+                      <m:e>
+                        <m:r>
+                          <w:rPr>
+                            <w:rFonts w:ascii="Cambria Math" w:eastAsia="NSimSun" w:hAnsi="Cambria Math" w:cs="Mangal"/>
+                            <w:kern w:val="3"/>
+                            <w:sz w:val="24"/>
+                            <w:szCs w:val="24"/>
+                            <w:lang w:eastAsia="zh-CN" w:bidi="hi-IN"/>
+                          </w:rPr>
+                          <m:t>1+x</m:t>
+                        </m:r>
+                      </m:e>
+                    </m:d>
+                  </m:e>
+                </m:func>
                 <m:r>
                   <w:rPr>
                     <w:rFonts w:ascii="Cambria Math" w:eastAsia="NSimSun" w:hAnsi="Cambria Math" w:cs="Mangal"/>
@@ -2780,7 +2883,7 @@
                     <w:szCs w:val="24"/>
                     <w:lang w:eastAsia="zh-CN" w:bidi="hi-IN"/>
                   </w:rPr>
-                  <m:t>=0</m:t>
+                  <m:t>-3=0</m:t>
                 </m:r>
               </m:oMath>
             </m:oMathPara>
@@ -2825,7 +2928,7 @@
                 <w:szCs w:val="24"/>
                 <w:lang w:val="en-US" w:eastAsia="zh-CN" w:bidi="hi-IN"/>
               </w:rPr>
-              <w:t>1</w:t>
+              <w:t>2</w:t>
             </w:r>
           </w:p>
         </w:tc>
@@ -2912,7 +3015,16 @@
                 <w:szCs w:val="24"/>
                 <w:lang w:val="en-US" w:eastAsia="zh-CN" w:bidi="hi-IN"/>
               </w:rPr>
-              <w:t>2.0692</w:t>
+              <w:t>2.0</w:t>
+            </w:r>
+            <w:r>
+              <w:rPr>
+                <w:rFonts w:eastAsia="NSimSun" w:cs="Mangal"/>
+                <w:kern w:val="3"/>
+                <w:szCs w:val="24"/>
+                <w:lang w:val="en-US" w:eastAsia="zh-CN" w:bidi="hi-IN"/>
+              </w:rPr>
+              <w:t>267</w:t>
             </w:r>
           </w:p>
         </w:tc>
@@ -2948,7 +3060,7 @@
                 <w:rFonts w:eastAsia="NSimSun" w:cs="Mangal"/>
                 <w:kern w:val="3"/>
                 <w:szCs w:val="24"/>
-                <w:lang w:eastAsia="zh-CN" w:bidi="hi-IN"/>
+                <w:lang w:val="en-US" w:eastAsia="zh-CN" w:bidi="hi-IN"/>
               </w:rPr>
             </w:pPr>
             <w:r>
@@ -2956,9 +3068,9 @@
                 <w:rFonts w:eastAsia="NSimSun" w:cs="Mangal"/>
                 <w:kern w:val="3"/>
                 <w:szCs w:val="24"/>
-                <w:lang w:eastAsia="zh-CN" w:bidi="hi-IN"/>
-              </w:rPr>
-              <w:t>5</w:t>
+                <w:lang w:val="en-US" w:eastAsia="zh-CN" w:bidi="hi-IN"/>
+              </w:rPr>
+              <w:t>10</w:t>
             </w:r>
           </w:p>
         </w:tc>
@@ -3000,9 +3112,85 @@
                 <m:jc m:val="center"/>
               </m:oMathParaPr>
               <m:oMath>
-                <m:rad>
-                  <m:radPr>
-                    <m:degHide m:val="1"/>
+                <m:r>
+                  <w:rPr>
+                    <w:rFonts w:ascii="Cambria Math" w:eastAsia="NSimSun" w:hAnsi="Cambria Math" w:cs="Mangal"/>
+                    <w:kern w:val="3"/>
+                    <w:sz w:val="24"/>
+                    <w:szCs w:val="24"/>
+                    <w:lang w:eastAsia="zh-CN" w:bidi="hi-IN"/>
+                  </w:rPr>
+                  <m:t>2x*</m:t>
+                </m:r>
+                <m:func>
+                  <m:funcPr>
+                    <m:ctrlPr>
+                      <w:rPr>
+                        <w:rFonts w:ascii="Cambria Math" w:eastAsia="NSimSun" w:hAnsi="Cambria Math" w:cs="Mangal"/>
+                        <w:i/>
+                        <w:kern w:val="3"/>
+                        <w:sz w:val="24"/>
+                        <w:szCs w:val="24"/>
+                        <w:lang w:eastAsia="zh-CN" w:bidi="hi-IN"/>
+                      </w:rPr>
+                    </m:ctrlPr>
+                  </m:funcPr>
+                  <m:fName>
+                    <m:r>
+                      <m:rPr>
+                        <m:sty m:val="p"/>
+                      </m:rPr>
+                      <w:rPr>
+                        <w:rFonts w:ascii="Cambria Math" w:eastAsia="NSimSun" w:hAnsi="Cambria Math" w:cs="Mangal"/>
+                        <w:kern w:val="3"/>
+                        <w:sz w:val="24"/>
+                        <w:szCs w:val="24"/>
+                        <w:lang w:eastAsia="zh-CN" w:bidi="hi-IN"/>
+                      </w:rPr>
+                      <m:t>sin</m:t>
+                    </m:r>
+                  </m:fName>
+                  <m:e>
+                    <m:d>
+                      <m:dPr>
+                        <m:ctrlPr>
+                          <w:rPr>
+                            <w:rFonts w:ascii="Cambria Math" w:eastAsia="NSimSun" w:hAnsi="Cambria Math" w:cs="Mangal"/>
+                            <w:i/>
+                            <w:kern w:val="3"/>
+                            <w:sz w:val="24"/>
+                            <w:szCs w:val="24"/>
+                            <w:lang w:eastAsia="zh-CN" w:bidi="hi-IN"/>
+                          </w:rPr>
+                        </m:ctrlPr>
+                      </m:dPr>
+                      <m:e>
+                        <m:r>
+                          <w:rPr>
+                            <w:rFonts w:ascii="Cambria Math" w:eastAsia="NSimSun" w:hAnsi="Cambria Math" w:cs="Mangal"/>
+                            <w:kern w:val="3"/>
+                            <w:sz w:val="24"/>
+                            <w:szCs w:val="24"/>
+                            <w:lang w:eastAsia="zh-CN" w:bidi="hi-IN"/>
+                          </w:rPr>
+                          <m:t>x</m:t>
+                        </m:r>
+                      </m:e>
+                    </m:d>
+                  </m:e>
+                </m:func>
+                <m:r>
+                  <w:rPr>
+                    <w:rFonts w:ascii="Cambria Math" w:eastAsia="NSimSun" w:hAnsi="Cambria Math" w:cs="Mangal"/>
+                    <w:kern w:val="3"/>
+                    <w:sz w:val="24"/>
+                    <w:szCs w:val="24"/>
+                    <w:lang w:eastAsia="zh-CN" w:bidi="hi-IN"/>
+                  </w:rPr>
+                  <m:t>-</m:t>
+                </m:r>
+                <m:func>
+                  <m:funcPr>
                     <m:ctrlPr>
                       <w:rPr>
                         <w:rFonts w:ascii="Cambria Math" w:eastAsia="NSimSun" w:hAnsi="Cambria Math" w:cs="Mangal"/>
@@ -3012,10 +3200,12 @@
                         <w:lang w:eastAsia="zh-CN" w:bidi="hi-IN"/>
                       </w:rPr>
                     </m:ctrlPr>
-                  </m:radPr>
-                  <m:deg/>
-                  <m:e>
+                  </m:funcPr>
+                  <m:fName>
                     <m:r>
+                      <m:rPr>
+                        <m:sty m:val="p"/>
+                      </m:rPr>
                       <w:rPr>
                         <w:rFonts w:ascii="Cambria Math" w:eastAsia="NSimSun" w:hAnsi="Cambria Math" w:cs="Mangal"/>
                         <w:kern w:val="3"/>
@@ -3023,10 +3213,48 @@
                         <w:szCs w:val="24"/>
                         <w:lang w:eastAsia="zh-CN" w:bidi="hi-IN"/>
                       </w:rPr>
-                      <m:t>1-x</m:t>
+                      <m:t>cos</m:t>
                     </m:r>
+                    <m:ctrlPr>
+                      <w:rPr>
+                        <w:rFonts w:ascii="Cambria Math" w:eastAsia="NSimSun" w:hAnsi="Cambria Math" w:cs="Mangal"/>
+                        <w:i/>
+                        <w:kern w:val="3"/>
+                        <w:sz w:val="24"/>
+                        <w:szCs w:val="24"/>
+                        <w:lang w:eastAsia="zh-CN" w:bidi="hi-IN"/>
+                      </w:rPr>
+                    </m:ctrlPr>
+                  </m:fName>
+                  <m:e>
+                    <m:d>
+                      <m:dPr>
+                        <m:ctrlPr>
+                          <w:rPr>
+                            <w:rFonts w:ascii="Cambria Math" w:eastAsia="NSimSun" w:hAnsi="Cambria Math" w:cs="Mangal"/>
+                            <w:i/>
+                            <w:kern w:val="3"/>
+                            <w:sz w:val="24"/>
+                            <w:szCs w:val="24"/>
+                            <w:lang w:eastAsia="zh-CN" w:bidi="hi-IN"/>
+                          </w:rPr>
+                        </m:ctrlPr>
+                      </m:dPr>
+                      <m:e>
+                        <m:r>
+                          <w:rPr>
+                            <w:rFonts w:ascii="Cambria Math" w:eastAsia="NSimSun" w:hAnsi="Cambria Math" w:cs="Mangal"/>
+                            <w:kern w:val="3"/>
+                            <w:sz w:val="24"/>
+                            <w:szCs w:val="24"/>
+                            <w:lang w:eastAsia="zh-CN" w:bidi="hi-IN"/>
+                          </w:rPr>
+                          <m:t>x</m:t>
+                        </m:r>
+                      </m:e>
+                    </m:d>
                   </m:e>
-                </m:rad>
+                </m:func>
                 <m:r>
                   <w:rPr>
                     <w:rFonts w:ascii="Cambria Math" w:eastAsia="NSimSun" w:hAnsi="Cambria Math" w:cs="Mangal"/>
@@ -3035,7 +3263,7 @@
                     <w:szCs w:val="24"/>
                     <w:lang w:eastAsia="zh-CN" w:bidi="hi-IN"/>
                   </w:rPr>
-                  <m:t>-tgx=0</m:t>
+                  <m:t>=0</m:t>
                 </m:r>
               </m:oMath>
             </m:oMathPara>
@@ -3081,7 +3309,7 @@
                 <w:szCs w:val="24"/>
                 <w:lang w:val="en-US" w:eastAsia="zh-CN" w:bidi="hi-IN"/>
               </w:rPr>
-              <w:t>0</w:t>
+              <w:t>0.4</w:t>
             </w:r>
           </w:p>
         </w:tc>
@@ -3170,7 +3398,16 @@
                 <w:szCs w:val="24"/>
                 <w:lang w:val="en-US" w:eastAsia="zh-CN" w:bidi="hi-IN"/>
               </w:rPr>
-              <w:t>0.5768</w:t>
+              <w:t>0.</w:t>
+            </w:r>
+            <w:r>
+              <w:rPr>
+                <w:rFonts w:eastAsia="NSimSun" w:cs="Mangal"/>
+                <w:kern w:val="3"/>
+                <w:szCs w:val="24"/>
+                <w:lang w:val="en-US" w:eastAsia="zh-CN" w:bidi="hi-IN"/>
+              </w:rPr>
+              <w:t>6533</w:t>
             </w:r>
           </w:p>
         </w:tc>
@@ -3218,7 +3455,15 @@
         </m:r>
       </m:oMath>
       <w:r>
-        <w:t xml:space="preserve">. Метод заключается в делении отрезка пополам и его сужении в два раза на каждом шаге итерационного процесса в зависимости от знака функции в середине отрезка. </w:t>
+        <w:t>. Метод заключается в делении отрезка пополам и его сужении в два раза на каждом шаге итерационного процесса в за</w:t>
+      </w:r>
+      <w:proofErr w:type="spellStart"/>
+      <w:r>
+        <w:t>висимости</w:t>
+      </w:r>
+      <w:proofErr w:type="spellEnd"/>
+      <w:r>
+        <w:t xml:space="preserve"> от знака функции в середине отрезка. </w:t>
       </w:r>
     </w:p>
     <w:p>
@@ -4246,6 +4491,44 @@
         <w:t xml:space="preserve"> Окрестность корня уравнения </w:t>
       </w:r>
       <m:oMath>
+        <m:sSup>
+          <m:sSupPr>
+            <m:ctrlPr>
+              <w:rPr>
+                <w:rFonts w:ascii="Cambria Math" w:eastAsia="NSimSun" w:hAnsi="Cambria Math" w:cs="Mangal"/>
+                <w:i/>
+                <w:kern w:val="3"/>
+                <w:sz w:val="24"/>
+                <w:szCs w:val="24"/>
+                <w:lang w:eastAsia="zh-CN" w:bidi="hi-IN"/>
+              </w:rPr>
+            </m:ctrlPr>
+          </m:sSupPr>
+          <m:e>
+            <m:r>
+              <w:rPr>
+                <w:rFonts w:ascii="Cambria Math" w:eastAsia="NSimSun" w:hAnsi="Cambria Math" w:cs="Mangal"/>
+                <w:kern w:val="3"/>
+                <w:sz w:val="24"/>
+                <w:szCs w:val="24"/>
+                <w:lang w:eastAsia="zh-CN" w:bidi="hi-IN"/>
+              </w:rPr>
+              <m:t>x</m:t>
+            </m:r>
+          </m:e>
+          <m:sup>
+            <m:r>
+              <w:rPr>
+                <w:rFonts w:ascii="Cambria Math" w:eastAsia="NSimSun" w:hAnsi="Cambria Math" w:cs="Mangal"/>
+                <w:kern w:val="3"/>
+                <w:sz w:val="24"/>
+                <w:szCs w:val="24"/>
+                <w:lang w:eastAsia="zh-CN" w:bidi="hi-IN"/>
+              </w:rPr>
+              <m:t>2</m:t>
+            </m:r>
+          </m:sup>
+        </m:sSup>
         <m:r>
           <w:rPr>
             <w:rFonts w:ascii="Cambria Math" w:eastAsia="NSimSun" w:hAnsi="Cambria Math" w:cs="Mangal"/>
@@ -4254,10 +4537,10 @@
             <w:szCs w:val="24"/>
             <w:lang w:eastAsia="zh-CN" w:bidi="hi-IN"/>
           </w:rPr>
-          <m:t>3x-14+</m:t>
+          <m:t>-</m:t>
         </m:r>
-        <m:sSup>
-          <m:sSupPr>
+        <m:func>
+          <m:funcPr>
             <m:ctrlPr>
               <w:rPr>
                 <w:rFonts w:ascii="Cambria Math" w:eastAsia="NSimSun" w:hAnsi="Cambria Math" w:cs="Mangal"/>
@@ -4267,9 +4550,12 @@
                 <w:lang w:eastAsia="zh-CN" w:bidi="hi-IN"/>
               </w:rPr>
             </m:ctrlPr>
-          </m:sSupPr>
-          <m:e>
+          </m:funcPr>
+          <m:fName>
             <m:r>
+              <m:rPr>
+                <m:sty m:val="p"/>
+              </m:rPr>
               <w:rPr>
                 <w:rFonts w:ascii="Cambria Math" w:eastAsia="NSimSun" w:hAnsi="Cambria Math" w:cs="Mangal"/>
                 <w:kern w:val="3"/>
@@ -4277,22 +4563,48 @@
                 <w:szCs w:val="24"/>
                 <w:lang w:eastAsia="zh-CN" w:bidi="hi-IN"/>
               </w:rPr>
-              <m:t>e</m:t>
+              <m:t>ln</m:t>
             </m:r>
-          </m:e>
-          <m:sup>
-            <m:r>
+            <m:ctrlPr>
               <w:rPr>
                 <w:rFonts w:ascii="Cambria Math" w:eastAsia="NSimSun" w:hAnsi="Cambria Math" w:cs="Mangal"/>
+                <w:i/>
                 <w:kern w:val="3"/>
                 <w:sz w:val="24"/>
                 <w:szCs w:val="24"/>
                 <w:lang w:eastAsia="zh-CN" w:bidi="hi-IN"/>
               </w:rPr>
-              <m:t>x</m:t>
-            </m:r>
-          </m:sup>
-        </m:sSup>
+            </m:ctrlPr>
+          </m:fName>
+          <m:e>
+            <m:d>
+              <m:dPr>
+                <m:ctrlPr>
+                  <w:rPr>
+                    <w:rFonts w:ascii="Cambria Math" w:eastAsia="NSimSun" w:hAnsi="Cambria Math" w:cs="Mangal"/>
+                    <w:i/>
+                    <w:kern w:val="3"/>
+                    <w:sz w:val="24"/>
+                    <w:szCs w:val="24"/>
+                    <w:lang w:eastAsia="zh-CN" w:bidi="hi-IN"/>
+                  </w:rPr>
+                </m:ctrlPr>
+              </m:dPr>
+              <m:e>
+                <m:r>
+                  <w:rPr>
+                    <w:rFonts w:ascii="Cambria Math" w:eastAsia="NSimSun" w:hAnsi="Cambria Math" w:cs="Mangal"/>
+                    <w:kern w:val="3"/>
+                    <w:sz w:val="24"/>
+                    <w:szCs w:val="24"/>
+                    <w:lang w:eastAsia="zh-CN" w:bidi="hi-IN"/>
+                  </w:rPr>
+                  <m:t>1+x</m:t>
+                </m:r>
+              </m:e>
+            </m:d>
+          </m:e>
+        </m:func>
         <m:r>
           <w:rPr>
             <w:rFonts w:ascii="Cambria Math" w:eastAsia="NSimSun" w:hAnsi="Cambria Math" w:cs="Mangal"/>
@@ -4301,45 +4613,8 @@
             <w:szCs w:val="24"/>
             <w:lang w:eastAsia="zh-CN" w:bidi="hi-IN"/>
           </w:rPr>
-          <m:t>-</m:t>
+          <m:t>-3</m:t>
         </m:r>
-        <m:sSup>
-          <m:sSupPr>
-            <m:ctrlPr>
-              <w:rPr>
-                <w:rFonts w:ascii="Cambria Math" w:eastAsia="NSimSun" w:hAnsi="Cambria Math" w:cs="Mangal"/>
-                <w:kern w:val="3"/>
-                <w:sz w:val="24"/>
-                <w:szCs w:val="24"/>
-                <w:lang w:eastAsia="zh-CN" w:bidi="hi-IN"/>
-              </w:rPr>
-            </m:ctrlPr>
-          </m:sSupPr>
-          <m:e>
-            <m:r>
-              <w:rPr>
-                <w:rFonts w:ascii="Cambria Math" w:eastAsia="NSimSun" w:hAnsi="Cambria Math" w:cs="Mangal"/>
-                <w:kern w:val="3"/>
-                <w:sz w:val="24"/>
-                <w:szCs w:val="24"/>
-                <w:lang w:eastAsia="zh-CN" w:bidi="hi-IN"/>
-              </w:rPr>
-              <m:t>e</m:t>
-            </m:r>
-          </m:e>
-          <m:sup>
-            <m:r>
-              <w:rPr>
-                <w:rFonts w:ascii="Cambria Math" w:eastAsia="NSimSun" w:hAnsi="Cambria Math" w:cs="Mangal"/>
-                <w:kern w:val="3"/>
-                <w:sz w:val="24"/>
-                <w:szCs w:val="24"/>
-                <w:lang w:eastAsia="zh-CN" w:bidi="hi-IN"/>
-              </w:rPr>
-              <m:t>-x</m:t>
-            </m:r>
-          </m:sup>
-        </m:sSup>
         <m:r>
           <w:rPr>
             <w:rFonts w:ascii="Cambria Math" w:eastAsia="NSimSun" w:hAnsi="Cambria Math" w:cs="Mangal"/>
@@ -4358,25 +4633,23 @@
         <w:ind w:firstLine="0"/>
       </w:pPr>
       <w:r>
-        <w:rPr>
-          <w:noProof/>
-        </w:rPr>
         <w:drawing>
-          <wp:inline distT="0" distB="0" distL="0" distR="0" wp14:anchorId="24B8443A" wp14:editId="4B86F2FE">
-            <wp:extent cx="5052060" cy="3352800"/>
+          <wp:inline distT="0" distB="0" distL="0" distR="0" wp14:anchorId="5F6678E3" wp14:editId="1C7BA929">
+            <wp:extent cx="4191452" cy="3984771"/>
             <wp:effectExtent l="0" t="0" r="0" b="0"/>
-            <wp:docPr id="4" name="Рисунок 4"/>
-            <wp:cNvGraphicFramePr/>
+            <wp:docPr id="6" name="Рисунок 6"/>
+            <wp:cNvGraphicFramePr>
+              <a:graphicFrameLocks xmlns:a="http://schemas.openxmlformats.org/drawingml/2006/main" noChangeAspect="1"/>
+            </wp:cNvGraphicFramePr>
             <a:graphic xmlns:a="http://schemas.openxmlformats.org/drawingml/2006/main">
               <a:graphicData uri="http://schemas.openxmlformats.org/drawingml/2006/picture">
                 <pic:pic xmlns:pic="http://schemas.openxmlformats.org/drawingml/2006/picture">
                   <pic:nvPicPr>
-                    <pic:cNvPr id="0" name=""/>
+                    <pic:cNvPr id="1" name=""/>
                     <pic:cNvPicPr/>
                   </pic:nvPicPr>
                   <pic:blipFill>
                     <a:blip r:embed="rId8"/>
-                    <a:srcRect l="34634" t="14367" r="8540" b="4561"/>
                     <a:stretch>
                       <a:fillRect/>
                     </a:stretch>
@@ -4384,16 +4657,11 @@
                   <pic:spPr>
                     <a:xfrm>
                       <a:off x="0" y="0"/>
-                      <a:ext cx="5052721" cy="3353239"/>
+                      <a:ext cx="4208616" cy="4001088"/>
                     </a:xfrm>
                     <a:prstGeom prst="rect">
                       <a:avLst/>
                     </a:prstGeom>
-                    <a:noFill/>
-                    <a:ln>
-                      <a:noFill/>
-                      <a:prstDash/>
-                    </a:ln>
                   </pic:spPr>
                 </pic:pic>
               </a:graphicData>
@@ -4423,10 +4691,34 @@
         <w:t xml:space="preserve">График 3. Окрестность корня уравнения </w:t>
       </w:r>
       <m:oMath>
-        <m:rad>
-          <m:radPr>
-            <m:degHide m:val="1"/>
+        <m:r>
+          <w:rPr>
+            <w:rFonts w:ascii="Cambria Math" w:eastAsia="NSimSun" w:hAnsi="Cambria Math" w:cs="Mangal"/>
+            <w:kern w:val="3"/>
+            <w:sz w:val="24"/>
+            <w:szCs w:val="24"/>
+            <w:lang w:eastAsia="zh-CN" w:bidi="hi-IN"/>
+          </w:rPr>
+          <m:t>2x*</m:t>
+        </m:r>
+        <m:func>
+          <m:funcPr>
             <m:ctrlPr>
+              <w:rPr>
+                <w:rFonts w:ascii="Cambria Math" w:eastAsia="NSimSun" w:hAnsi="Cambria Math" w:cs="Mangal"/>
+                <w:i/>
+                <w:kern w:val="3"/>
+                <w:sz w:val="24"/>
+                <w:szCs w:val="24"/>
+                <w:lang w:eastAsia="zh-CN" w:bidi="hi-IN"/>
+              </w:rPr>
+            </m:ctrlPr>
+          </m:funcPr>
+          <m:fName>
+            <m:r>
+              <m:rPr>
+                <m:sty m:val="p"/>
+              </m:rPr>
               <w:rPr>
                 <w:rFonts w:ascii="Cambria Math" w:eastAsia="NSimSun" w:hAnsi="Cambria Math" w:cs="Mangal"/>
                 <w:kern w:val="3"/>
@@ -4434,11 +4726,51 @@
                 <w:szCs w:val="24"/>
                 <w:lang w:eastAsia="zh-CN" w:bidi="hi-IN"/>
               </w:rPr>
-            </m:ctrlPr>
-          </m:radPr>
-          <m:deg/>
+              <m:t>sin</m:t>
+            </m:r>
+          </m:fName>
           <m:e>
-            <m:r>
+            <m:d>
+              <m:dPr>
+                <m:ctrlPr>
+                  <w:rPr>
+                    <w:rFonts w:ascii="Cambria Math" w:eastAsia="NSimSun" w:hAnsi="Cambria Math" w:cs="Mangal"/>
+                    <w:i/>
+                    <w:kern w:val="3"/>
+                    <w:sz w:val="24"/>
+                    <w:szCs w:val="24"/>
+                    <w:lang w:eastAsia="zh-CN" w:bidi="hi-IN"/>
+                  </w:rPr>
+                </m:ctrlPr>
+              </m:dPr>
+              <m:e>
+                <m:r>
+                  <w:rPr>
+                    <w:rFonts w:ascii="Cambria Math" w:eastAsia="NSimSun" w:hAnsi="Cambria Math" w:cs="Mangal"/>
+                    <w:kern w:val="3"/>
+                    <w:sz w:val="24"/>
+                    <w:szCs w:val="24"/>
+                    <w:lang w:eastAsia="zh-CN" w:bidi="hi-IN"/>
+                  </w:rPr>
+                  <m:t>x</m:t>
+                </m:r>
+              </m:e>
+            </m:d>
+          </m:e>
+        </m:func>
+        <m:r>
+          <w:rPr>
+            <w:rFonts w:ascii="Cambria Math" w:eastAsia="NSimSun" w:hAnsi="Cambria Math" w:cs="Mangal"/>
+            <w:kern w:val="3"/>
+            <w:sz w:val="24"/>
+            <w:szCs w:val="24"/>
+            <w:lang w:eastAsia="zh-CN" w:bidi="hi-IN"/>
+          </w:rPr>
+          <m:t>-</m:t>
+        </m:r>
+        <m:func>
+          <m:funcPr>
+            <m:ctrlPr>
               <w:rPr>
                 <w:rFonts w:ascii="Cambria Math" w:eastAsia="NSimSun" w:hAnsi="Cambria Math" w:cs="Mangal"/>
                 <w:kern w:val="3"/>
@@ -4446,10 +4778,62 @@
                 <w:szCs w:val="24"/>
                 <w:lang w:eastAsia="zh-CN" w:bidi="hi-IN"/>
               </w:rPr>
-              <m:t>1-x</m:t>
+            </m:ctrlPr>
+          </m:funcPr>
+          <m:fName>
+            <m:r>
+              <m:rPr>
+                <m:sty m:val="p"/>
+              </m:rPr>
+              <w:rPr>
+                <w:rFonts w:ascii="Cambria Math" w:eastAsia="NSimSun" w:hAnsi="Cambria Math" w:cs="Mangal"/>
+                <w:kern w:val="3"/>
+                <w:sz w:val="24"/>
+                <w:szCs w:val="24"/>
+                <w:lang w:eastAsia="zh-CN" w:bidi="hi-IN"/>
+              </w:rPr>
+              <m:t>cos</m:t>
             </m:r>
+            <m:ctrlPr>
+              <w:rPr>
+                <w:rFonts w:ascii="Cambria Math" w:eastAsia="NSimSun" w:hAnsi="Cambria Math" w:cs="Mangal"/>
+                <w:i/>
+                <w:kern w:val="3"/>
+                <w:sz w:val="24"/>
+                <w:szCs w:val="24"/>
+                <w:lang w:eastAsia="zh-CN" w:bidi="hi-IN"/>
+              </w:rPr>
+            </m:ctrlPr>
+          </m:fName>
+          <m:e>
+            <m:d>
+              <m:dPr>
+                <m:ctrlPr>
+                  <w:rPr>
+                    <w:rFonts w:ascii="Cambria Math" w:eastAsia="NSimSun" w:hAnsi="Cambria Math" w:cs="Mangal"/>
+                    <w:i/>
+                    <w:kern w:val="3"/>
+                    <w:sz w:val="24"/>
+                    <w:szCs w:val="24"/>
+                    <w:lang w:eastAsia="zh-CN" w:bidi="hi-IN"/>
+                  </w:rPr>
+                </m:ctrlPr>
+              </m:dPr>
+              <m:e>
+                <m:r>
+                  <w:rPr>
+                    <w:rFonts w:ascii="Cambria Math" w:eastAsia="NSimSun" w:hAnsi="Cambria Math" w:cs="Mangal"/>
+                    <w:kern w:val="3"/>
+                    <w:sz w:val="24"/>
+                    <w:szCs w:val="24"/>
+                    <w:lang w:eastAsia="zh-CN" w:bidi="hi-IN"/>
+                  </w:rPr>
+                  <m:t>x</m:t>
+                </m:r>
+              </m:e>
+            </m:d>
           </m:e>
-        </m:rad>
+        </m:func>
         <m:r>
           <w:rPr>
             <w:rFonts w:ascii="Cambria Math" w:eastAsia="NSimSun" w:hAnsi="Cambria Math" w:cs="Mangal"/>
@@ -4458,7 +4842,7 @@
             <w:szCs w:val="24"/>
             <w:lang w:eastAsia="zh-CN" w:bidi="hi-IN"/>
           </w:rPr>
-          <m:t>-tgx=0</m:t>
+          <m:t>=0</m:t>
         </m:r>
       </m:oMath>
     </w:p>
@@ -4471,26 +4855,23 @@
         </w:rPr>
       </w:pPr>
       <w:r>
-        <w:rPr>
-          <w:noProof/>
-        </w:rPr>
-        <w:lastRenderedPageBreak/>
         <w:drawing>
-          <wp:inline distT="0" distB="0" distL="0" distR="0" wp14:anchorId="2009E99A" wp14:editId="1E524FE9">
-            <wp:extent cx="4244340" cy="3657600"/>
-            <wp:effectExtent l="0" t="0" r="3810" b="0"/>
-            <wp:docPr id="9" name="Рисунок 9"/>
-            <wp:cNvGraphicFramePr/>
+          <wp:inline distT="0" distB="0" distL="0" distR="0" wp14:anchorId="1B34F978" wp14:editId="49DDBAEB">
+            <wp:extent cx="4629942" cy="4572000"/>
+            <wp:effectExtent l="0" t="0" r="0" b="0"/>
+            <wp:docPr id="7" name="Рисунок 7"/>
+            <wp:cNvGraphicFramePr>
+              <a:graphicFrameLocks xmlns:a="http://schemas.openxmlformats.org/drawingml/2006/main" noChangeAspect="1"/>
+            </wp:cNvGraphicFramePr>
             <a:graphic xmlns:a="http://schemas.openxmlformats.org/drawingml/2006/main">
               <a:graphicData uri="http://schemas.openxmlformats.org/drawingml/2006/picture">
                 <pic:pic xmlns:pic="http://schemas.openxmlformats.org/drawingml/2006/picture">
                   <pic:nvPicPr>
-                    <pic:cNvPr id="0" name=""/>
+                    <pic:cNvPr id="1" name=""/>
                     <pic:cNvPicPr/>
                   </pic:nvPicPr>
                   <pic:blipFill>
                     <a:blip r:embed="rId9"/>
-                    <a:srcRect l="33737" t="13683" r="8668" b="4674"/>
                     <a:stretch>
                       <a:fillRect/>
                     </a:stretch>
@@ -4498,16 +4879,11 @@
                   <pic:spPr>
                     <a:xfrm>
                       <a:off x="0" y="0"/>
-                      <a:ext cx="4244714" cy="3657922"/>
+                      <a:ext cx="4643789" cy="4585674"/>
                     </a:xfrm>
                     <a:prstGeom prst="rect">
                       <a:avLst/>
                     </a:prstGeom>
-                    <a:noFill/>
-                    <a:ln>
-                      <a:noFill/>
-                      <a:prstDash/>
-                    </a:ln>
                   </pic:spPr>
                 </pic:pic>
               </a:graphicData>
@@ -4548,6 +4924,12 @@
           <w:rPr>
             <w:rFonts w:ascii="Cambria Math" w:hAnsi="Cambria Math"/>
           </w:rPr>
+          <m:t xml:space="preserve"> </m:t>
+        </m:r>
+        <m:r>
+          <w:rPr>
+            <w:rFonts w:ascii="Cambria Math" w:hAnsi="Cambria Math"/>
+          </w:rPr>
           <m:t>F(x) = 0</m:t>
         </m:r>
       </m:oMath>
@@ -4563,7 +4945,15 @@
         </m:r>
       </m:oMath>
       <w:r>
-        <w:t>. Такое преобразование можно делать разными способами. В частности, сохраняет корни уравнение вида</w:t>
+        <w:t>. Такое преобразование можно делать ра</w:t>
+      </w:r>
+      <w:proofErr w:type="spellStart"/>
+      <w:r>
+        <w:t>зными</w:t>
+      </w:r>
+      <w:proofErr w:type="spellEnd"/>
+      <w:r>
+        <w:t xml:space="preserve"> способами. В частности, сохраняет корни уравнение вида</w:t>
       </w:r>
       <w:bookmarkStart w:id="8" w:name="line-27"/>
       <w:bookmarkStart w:id="9" w:name="line-28"/>
@@ -4596,8 +4986,13 @@
       <w:r>
         <w:t xml:space="preserve"> </w:t>
       </w:r>
-      <w:r>
-        <w:t xml:space="preserve">т.е в </w:t>
+      <w:proofErr w:type="spellStart"/>
+      <w:r>
+        <w:t>т.е</w:t>
+      </w:r>
+      <w:proofErr w:type="spellEnd"/>
+      <w:r>
+        <w:t xml:space="preserve"> в </w:t>
       </w:r>
       <m:oMath>
         <m:r>
@@ -4803,7 +5198,19 @@
           <w:rPr>
             <w:rFonts w:ascii="Cambria Math" w:eastAsiaTheme="minorEastAsia" w:hAnsi="Cambria Math"/>
           </w:rPr>
-          <m:t>,x€[a,b]</m:t>
+          <m:t>,x</m:t>
+        </m:r>
+        <m:r>
+          <w:rPr>
+            <w:rFonts w:ascii="Cambria Math" w:eastAsiaTheme="minorEastAsia" w:hAnsi="Cambria Math"/>
+          </w:rPr>
+          <m:t>∈</m:t>
+        </m:r>
+        <m:r>
+          <w:rPr>
+            <w:rFonts w:ascii="Cambria Math" w:eastAsiaTheme="minorEastAsia" w:hAnsi="Cambria Math"/>
+          </w:rPr>
+          <m:t>[a,b]</m:t>
         </m:r>
       </m:oMath>
       <w:r>
@@ -5369,23 +5776,114 @@
         <w:t xml:space="preserve">Функция </w:t>
       </w:r>
       <m:oMath>
-        <m:r>
-          <w:rPr>
-            <w:rFonts w:ascii="Cambria Math" w:hAnsi="Cambria Math"/>
-            <w:sz w:val="24"/>
-            <w:szCs w:val="24"/>
-          </w:rPr>
-          <m:t>g'(x)</m:t>
-        </m:r>
+        <m:sSup>
+          <m:sSupPr>
+            <m:ctrlPr>
+              <w:rPr>
+                <w:rFonts w:ascii="Cambria Math" w:hAnsi="Cambria Math"/>
+                <w:i/>
+                <w:sz w:val="24"/>
+                <w:szCs w:val="24"/>
+              </w:rPr>
+            </m:ctrlPr>
+          </m:sSupPr>
+          <m:e>
+            <m:r>
+              <w:rPr>
+                <w:rFonts w:ascii="Cambria Math" w:hAnsi="Cambria Math"/>
+                <w:sz w:val="24"/>
+                <w:szCs w:val="24"/>
+              </w:rPr>
+              <m:t>g</m:t>
+            </m:r>
+          </m:e>
+          <m:sup>
+            <m:r>
+              <w:rPr>
+                <w:rFonts w:ascii="Cambria Math" w:hAnsi="Cambria Math"/>
+                <w:sz w:val="24"/>
+                <w:szCs w:val="24"/>
+              </w:rPr>
+              <m:t>'</m:t>
+            </m:r>
+          </m:sup>
+        </m:sSup>
+        <m:d>
+          <m:dPr>
+            <m:ctrlPr>
+              <w:rPr>
+                <w:rFonts w:ascii="Cambria Math" w:hAnsi="Cambria Math"/>
+                <w:i/>
+                <w:sz w:val="24"/>
+                <w:szCs w:val="24"/>
+              </w:rPr>
+            </m:ctrlPr>
+          </m:dPr>
+          <m:e>
+            <m:r>
+              <w:rPr>
+                <w:rFonts w:ascii="Cambria Math" w:hAnsi="Cambria Math"/>
+                <w:sz w:val="24"/>
+                <w:szCs w:val="24"/>
+              </w:rPr>
+              <m:t>x</m:t>
+            </m:r>
+          </m:e>
+        </m:d>
       </m:oMath>
       <w:r>
         <w:rPr>
           <w:sz w:val="24"/>
           <w:szCs w:val="24"/>
         </w:rPr>
-        <w:t xml:space="preserve"> уравнения </w:t>
+        <w:t xml:space="preserve"> уравнения</w:t>
+      </w:r>
+      <w:r>
+        <w:rPr>
+          <w:sz w:val="24"/>
+          <w:szCs w:val="24"/>
+        </w:rPr>
+        <w:t xml:space="preserve"> </w:t>
       </w:r>
       <m:oMath>
+        <m:sSup>
+          <m:sSupPr>
+            <m:ctrlPr>
+              <w:rPr>
+                <w:rFonts w:ascii="Cambria Math" w:eastAsia="NSimSun" w:hAnsi="Cambria Math" w:cs="Mangal"/>
+                <w:i/>
+                <w:kern w:val="3"/>
+                <w:sz w:val="24"/>
+                <w:szCs w:val="24"/>
+                <w:lang w:eastAsia="zh-CN" w:bidi="hi-IN"/>
+              </w:rPr>
+            </m:ctrlPr>
+          </m:sSupPr>
+          <m:e>
+            <m:r>
+              <w:rPr>
+                <w:rFonts w:ascii="Cambria Math" w:eastAsia="NSimSun" w:hAnsi="Cambria Math" w:cs="Mangal"/>
+                <w:kern w:val="3"/>
+                <w:sz w:val="24"/>
+                <w:szCs w:val="24"/>
+                <w:lang w:eastAsia="zh-CN" w:bidi="hi-IN"/>
+              </w:rPr>
+              <m:t>x</m:t>
+            </m:r>
+          </m:e>
+          <m:sup>
+            <m:r>
+              <w:rPr>
+                <w:rFonts w:ascii="Cambria Math" w:eastAsia="NSimSun" w:hAnsi="Cambria Math" w:cs="Mangal"/>
+                <w:kern w:val="3"/>
+                <w:sz w:val="24"/>
+                <w:szCs w:val="24"/>
+                <w:lang w:eastAsia="zh-CN" w:bidi="hi-IN"/>
+              </w:rPr>
+              <m:t>2</m:t>
+            </m:r>
+          </m:sup>
+        </m:sSup>
         <m:r>
           <w:rPr>
             <w:rFonts w:ascii="Cambria Math" w:eastAsia="NSimSun" w:hAnsi="Cambria Math" w:cs="Mangal"/>
@@ -5394,10 +5892,10 @@
             <w:szCs w:val="24"/>
             <w:lang w:eastAsia="zh-CN" w:bidi="hi-IN"/>
           </w:rPr>
-          <m:t>3x-14+</m:t>
+          <m:t>-</m:t>
         </m:r>
-        <m:sSup>
-          <m:sSupPr>
+        <m:func>
+          <m:funcPr>
             <m:ctrlPr>
               <w:rPr>
                 <w:rFonts w:ascii="Cambria Math" w:eastAsia="NSimSun" w:hAnsi="Cambria Math" w:cs="Mangal"/>
@@ -5407,9 +5905,12 @@
                 <w:lang w:eastAsia="zh-CN" w:bidi="hi-IN"/>
               </w:rPr>
             </m:ctrlPr>
-          </m:sSupPr>
-          <m:e>
+          </m:funcPr>
+          <m:fName>
             <m:r>
+              <m:rPr>
+                <m:sty m:val="p"/>
+              </m:rPr>
               <w:rPr>
                 <w:rFonts w:ascii="Cambria Math" w:eastAsia="NSimSun" w:hAnsi="Cambria Math" w:cs="Mangal"/>
                 <w:kern w:val="3"/>
@@ -5417,22 +5918,48 @@
                 <w:szCs w:val="24"/>
                 <w:lang w:eastAsia="zh-CN" w:bidi="hi-IN"/>
               </w:rPr>
-              <m:t>e</m:t>
+              <m:t>ln</m:t>
             </m:r>
-          </m:e>
-          <m:sup>
-            <m:r>
+            <m:ctrlPr>
               <w:rPr>
                 <w:rFonts w:ascii="Cambria Math" w:eastAsia="NSimSun" w:hAnsi="Cambria Math" w:cs="Mangal"/>
+                <w:i/>
                 <w:kern w:val="3"/>
                 <w:sz w:val="24"/>
                 <w:szCs w:val="24"/>
                 <w:lang w:eastAsia="zh-CN" w:bidi="hi-IN"/>
               </w:rPr>
-              <m:t>x</m:t>
-            </m:r>
-          </m:sup>
-        </m:sSup>
+            </m:ctrlPr>
+          </m:fName>
+          <m:e>
+            <m:d>
+              <m:dPr>
+                <m:ctrlPr>
+                  <w:rPr>
+                    <w:rFonts w:ascii="Cambria Math" w:eastAsia="NSimSun" w:hAnsi="Cambria Math" w:cs="Mangal"/>
+                    <w:i/>
+                    <w:kern w:val="3"/>
+                    <w:sz w:val="24"/>
+                    <w:szCs w:val="24"/>
+                    <w:lang w:eastAsia="zh-CN" w:bidi="hi-IN"/>
+                  </w:rPr>
+                </m:ctrlPr>
+              </m:dPr>
+              <m:e>
+                <m:r>
+                  <w:rPr>
+                    <w:rFonts w:ascii="Cambria Math" w:eastAsia="NSimSun" w:hAnsi="Cambria Math" w:cs="Mangal"/>
+                    <w:kern w:val="3"/>
+                    <w:sz w:val="24"/>
+                    <w:szCs w:val="24"/>
+                    <w:lang w:eastAsia="zh-CN" w:bidi="hi-IN"/>
+                  </w:rPr>
+                  <m:t>1+x</m:t>
+                </m:r>
+              </m:e>
+            </m:d>
+          </m:e>
+        </m:func>
         <m:r>
           <w:rPr>
             <w:rFonts w:ascii="Cambria Math" w:eastAsia="NSimSun" w:hAnsi="Cambria Math" w:cs="Mangal"/>
@@ -5441,54 +5968,7 @@
             <w:szCs w:val="24"/>
             <w:lang w:eastAsia="zh-CN" w:bidi="hi-IN"/>
           </w:rPr>
-          <m:t>-</m:t>
-        </m:r>
-        <m:sSup>
-          <m:sSupPr>
-            <m:ctrlPr>
-              <w:rPr>
-                <w:rFonts w:ascii="Cambria Math" w:eastAsia="NSimSun" w:hAnsi="Cambria Math" w:cs="Mangal"/>
-                <w:kern w:val="3"/>
-                <w:sz w:val="24"/>
-                <w:szCs w:val="24"/>
-                <w:lang w:eastAsia="zh-CN" w:bidi="hi-IN"/>
-              </w:rPr>
-            </m:ctrlPr>
-          </m:sSupPr>
-          <m:e>
-            <m:r>
-              <w:rPr>
-                <w:rFonts w:ascii="Cambria Math" w:eastAsia="NSimSun" w:hAnsi="Cambria Math" w:cs="Mangal"/>
-                <w:kern w:val="3"/>
-                <w:sz w:val="24"/>
-                <w:szCs w:val="24"/>
-                <w:lang w:eastAsia="zh-CN" w:bidi="hi-IN"/>
-              </w:rPr>
-              <m:t>e</m:t>
-            </m:r>
-          </m:e>
-          <m:sup>
-            <m:r>
-              <w:rPr>
-                <w:rFonts w:ascii="Cambria Math" w:eastAsia="NSimSun" w:hAnsi="Cambria Math" w:cs="Mangal"/>
-                <w:kern w:val="3"/>
-                <w:sz w:val="24"/>
-                <w:szCs w:val="24"/>
-                <w:lang w:eastAsia="zh-CN" w:bidi="hi-IN"/>
-              </w:rPr>
-              <m:t>-x</m:t>
-            </m:r>
-          </m:sup>
-        </m:sSup>
-        <m:r>
-          <w:rPr>
-            <w:rFonts w:ascii="Cambria Math" w:eastAsia="NSimSun" w:hAnsi="Cambria Math" w:cs="Mangal"/>
-            <w:kern w:val="3"/>
-            <w:sz w:val="24"/>
-            <w:szCs w:val="24"/>
-            <w:lang w:eastAsia="zh-CN" w:bidi="hi-IN"/>
-          </w:rPr>
-          <m:t>=0</m:t>
+          <m:t>-3=0</m:t>
         </m:r>
       </m:oMath>
       <w:r>
@@ -5497,7 +5977,7 @@
           <w:sz w:val="24"/>
           <w:szCs w:val="24"/>
         </w:rPr>
-        <w:t>. Обоснование сходимости</w:t>
+        <w:t xml:space="preserve"> Обоснование сходимости</w:t>
       </w:r>
     </w:p>
     <w:p>
@@ -5506,14 +5986,11 @@
         <w:ind w:firstLine="0"/>
       </w:pPr>
       <w:r>
-        <w:rPr>
-          <w:noProof/>
-        </w:rPr>
         <w:drawing>
-          <wp:inline distT="0" distB="0" distL="0" distR="0" wp14:anchorId="1AD7A2CC" wp14:editId="2D98FADD">
-            <wp:extent cx="4785360" cy="2646023"/>
-            <wp:effectExtent l="0" t="0" r="0" b="2540"/>
-            <wp:docPr id="17" name="Рисунок 17"/>
+          <wp:inline distT="0" distB="0" distL="0" distR="0" wp14:anchorId="1797AC66" wp14:editId="4A191A63">
+            <wp:extent cx="5936615" cy="3339465"/>
+            <wp:effectExtent l="0" t="0" r="6985" b="0"/>
+            <wp:docPr id="12" name="Рисунок 12"/>
             <wp:cNvGraphicFramePr>
               <a:graphicFrameLocks xmlns:a="http://schemas.openxmlformats.org/drawingml/2006/main" noChangeAspect="1"/>
             </wp:cNvGraphicFramePr>
@@ -5524,27 +6001,20 @@
                     <pic:cNvPr id="1" name=""/>
                     <pic:cNvPicPr/>
                   </pic:nvPicPr>
-                  <pic:blipFill rotWithShape="1">
+                  <pic:blipFill>
                     <a:blip r:embed="rId11"/>
-                    <a:srcRect l="34143" t="33086" r="22216" b="24016"/>
-                    <a:stretch/>
+                    <a:stretch>
+                      <a:fillRect/>
+                    </a:stretch>
                   </pic:blipFill>
-                  <pic:spPr bwMode="auto">
+                  <pic:spPr>
                     <a:xfrm>
                       <a:off x="0" y="0"/>
-                      <a:ext cx="4794810" cy="2651248"/>
+                      <a:ext cx="5936615" cy="3339465"/>
                     </a:xfrm>
                     <a:prstGeom prst="rect">
                       <a:avLst/>
                     </a:prstGeom>
-                    <a:ln>
-                      <a:noFill/>
-                    </a:ln>
-                    <a:extLst>
-                      <a:ext uri="{53640926-AAD7-44D8-BBD7-CCE9431645EC}">
-                        <a14:shadowObscured xmlns:a14="http://schemas.microsoft.com/office/drawing/2010/main"/>
-                      </a:ext>
-                    </a:extLst>
                   </pic:spPr>
                 </pic:pic>
               </a:graphicData>
@@ -5564,7 +6034,6 @@
       <w:pPr>
         <w:spacing w:after="0" w:line="240" w:lineRule="auto"/>
         <w:ind w:firstLine="0"/>
-        <w:jc w:val="right"/>
         <w:rPr>
           <w:rFonts w:eastAsiaTheme="minorEastAsia" w:cs="Times New Roman"/>
           <w:sz w:val="24"/>
@@ -5580,14 +6049,60 @@
         <w:t xml:space="preserve">График 6. Функция </w:t>
       </w:r>
       <m:oMath>
-        <m:r>
-          <w:rPr>
-            <w:rFonts w:ascii="Cambria Math" w:hAnsi="Cambria Math" w:cs="Times New Roman"/>
-            <w:sz w:val="24"/>
-            <w:szCs w:val="24"/>
-          </w:rPr>
-          <m:t>g'(x)</m:t>
-        </m:r>
+        <m:sSup>
+          <m:sSupPr>
+            <m:ctrlPr>
+              <w:rPr>
+                <w:rFonts w:ascii="Cambria Math" w:hAnsi="Cambria Math" w:cs="Times New Roman"/>
+                <w:i/>
+                <w:sz w:val="24"/>
+                <w:szCs w:val="24"/>
+              </w:rPr>
+            </m:ctrlPr>
+          </m:sSupPr>
+          <m:e>
+            <m:r>
+              <w:rPr>
+                <w:rFonts w:ascii="Cambria Math" w:hAnsi="Cambria Math" w:cs="Times New Roman"/>
+                <w:sz w:val="24"/>
+                <w:szCs w:val="24"/>
+              </w:rPr>
+              <m:t>g</m:t>
+            </m:r>
+          </m:e>
+          <m:sup>
+            <m:r>
+              <w:rPr>
+                <w:rFonts w:ascii="Cambria Math" w:hAnsi="Cambria Math" w:cs="Times New Roman"/>
+                <w:sz w:val="24"/>
+                <w:szCs w:val="24"/>
+              </w:rPr>
+              <m:t>'</m:t>
+            </m:r>
+          </m:sup>
+        </m:sSup>
+        <m:d>
+          <m:dPr>
+            <m:ctrlPr>
+              <w:rPr>
+                <w:rFonts w:ascii="Cambria Math" w:hAnsi="Cambria Math" w:cs="Times New Roman"/>
+                <w:i/>
+                <w:sz w:val="24"/>
+                <w:szCs w:val="24"/>
+              </w:rPr>
+            </m:ctrlPr>
+          </m:dPr>
+          <m:e>
+            <m:r>
+              <w:rPr>
+                <w:rFonts w:ascii="Cambria Math" w:hAnsi="Cambria Math" w:cs="Times New Roman"/>
+                <w:sz w:val="24"/>
+                <w:szCs w:val="24"/>
+              </w:rPr>
+              <m:t>x</m:t>
+            </m:r>
+          </m:e>
+        </m:d>
       </m:oMath>
       <w:r>
         <w:rPr>
@@ -5598,10 +6113,34 @@
         <w:t xml:space="preserve"> уравнения </w:t>
       </w:r>
       <m:oMath>
-        <m:rad>
-          <m:radPr>
-            <m:degHide m:val="1"/>
+        <m:r>
+          <w:rPr>
+            <w:rFonts w:ascii="Cambria Math" w:eastAsia="NSimSun" w:hAnsi="Cambria Math" w:cs="Mangal"/>
+            <w:kern w:val="3"/>
+            <w:sz w:val="24"/>
+            <w:szCs w:val="24"/>
+            <w:lang w:eastAsia="zh-CN" w:bidi="hi-IN"/>
+          </w:rPr>
+          <m:t>2x*</m:t>
+        </m:r>
+        <m:func>
+          <m:funcPr>
             <m:ctrlPr>
+              <w:rPr>
+                <w:rFonts w:ascii="Cambria Math" w:eastAsia="NSimSun" w:hAnsi="Cambria Math" w:cs="Mangal"/>
+                <w:i/>
+                <w:kern w:val="3"/>
+                <w:sz w:val="24"/>
+                <w:szCs w:val="24"/>
+                <w:lang w:eastAsia="zh-CN" w:bidi="hi-IN"/>
+              </w:rPr>
+            </m:ctrlPr>
+          </m:funcPr>
+          <m:fName>
+            <m:r>
+              <m:rPr>
+                <m:sty m:val="p"/>
+              </m:rPr>
               <w:rPr>
                 <w:rFonts w:ascii="Cambria Math" w:eastAsia="NSimSun" w:hAnsi="Cambria Math" w:cs="Mangal"/>
                 <w:kern w:val="3"/>
@@ -5609,11 +6148,51 @@
                 <w:szCs w:val="24"/>
                 <w:lang w:eastAsia="zh-CN" w:bidi="hi-IN"/>
               </w:rPr>
-            </m:ctrlPr>
-          </m:radPr>
-          <m:deg/>
+              <m:t>sin</m:t>
+            </m:r>
+          </m:fName>
           <m:e>
-            <m:r>
+            <m:d>
+              <m:dPr>
+                <m:ctrlPr>
+                  <w:rPr>
+                    <w:rFonts w:ascii="Cambria Math" w:eastAsia="NSimSun" w:hAnsi="Cambria Math" w:cs="Mangal"/>
+                    <w:i/>
+                    <w:kern w:val="3"/>
+                    <w:sz w:val="24"/>
+                    <w:szCs w:val="24"/>
+                    <w:lang w:eastAsia="zh-CN" w:bidi="hi-IN"/>
+                  </w:rPr>
+                </m:ctrlPr>
+              </m:dPr>
+              <m:e>
+                <m:r>
+                  <w:rPr>
+                    <w:rFonts w:ascii="Cambria Math" w:eastAsia="NSimSun" w:hAnsi="Cambria Math" w:cs="Mangal"/>
+                    <w:kern w:val="3"/>
+                    <w:sz w:val="24"/>
+                    <w:szCs w:val="24"/>
+                    <w:lang w:eastAsia="zh-CN" w:bidi="hi-IN"/>
+                  </w:rPr>
+                  <m:t>x</m:t>
+                </m:r>
+              </m:e>
+            </m:d>
+          </m:e>
+        </m:func>
+        <m:r>
+          <w:rPr>
+            <w:rFonts w:ascii="Cambria Math" w:eastAsia="NSimSun" w:hAnsi="Cambria Math" w:cs="Mangal"/>
+            <w:kern w:val="3"/>
+            <w:sz w:val="24"/>
+            <w:szCs w:val="24"/>
+            <w:lang w:eastAsia="zh-CN" w:bidi="hi-IN"/>
+          </w:rPr>
+          <m:t>-</m:t>
+        </m:r>
+        <m:func>
+          <m:funcPr>
+            <m:ctrlPr>
               <w:rPr>
                 <w:rFonts w:ascii="Cambria Math" w:eastAsia="NSimSun" w:hAnsi="Cambria Math" w:cs="Mangal"/>
                 <w:kern w:val="3"/>
@@ -5621,10 +6200,62 @@
                 <w:szCs w:val="24"/>
                 <w:lang w:eastAsia="zh-CN" w:bidi="hi-IN"/>
               </w:rPr>
-              <m:t>1-x</m:t>
+            </m:ctrlPr>
+          </m:funcPr>
+          <m:fName>
+            <m:r>
+              <m:rPr>
+                <m:sty m:val="p"/>
+              </m:rPr>
+              <w:rPr>
+                <w:rFonts w:ascii="Cambria Math" w:eastAsia="NSimSun" w:hAnsi="Cambria Math" w:cs="Mangal"/>
+                <w:kern w:val="3"/>
+                <w:sz w:val="24"/>
+                <w:szCs w:val="24"/>
+                <w:lang w:eastAsia="zh-CN" w:bidi="hi-IN"/>
+              </w:rPr>
+              <m:t>cos</m:t>
             </m:r>
+            <m:ctrlPr>
+              <w:rPr>
+                <w:rFonts w:ascii="Cambria Math" w:eastAsia="NSimSun" w:hAnsi="Cambria Math" w:cs="Mangal"/>
+                <w:i/>
+                <w:kern w:val="3"/>
+                <w:sz w:val="24"/>
+                <w:szCs w:val="24"/>
+                <w:lang w:eastAsia="zh-CN" w:bidi="hi-IN"/>
+              </w:rPr>
+            </m:ctrlPr>
+          </m:fName>
+          <m:e>
+            <m:d>
+              <m:dPr>
+                <m:ctrlPr>
+                  <w:rPr>
+                    <w:rFonts w:ascii="Cambria Math" w:eastAsia="NSimSun" w:hAnsi="Cambria Math" w:cs="Mangal"/>
+                    <w:i/>
+                    <w:kern w:val="3"/>
+                    <w:sz w:val="24"/>
+                    <w:szCs w:val="24"/>
+                    <w:lang w:eastAsia="zh-CN" w:bidi="hi-IN"/>
+                  </w:rPr>
+                </m:ctrlPr>
+              </m:dPr>
+              <m:e>
+                <m:r>
+                  <w:rPr>
+                    <w:rFonts w:ascii="Cambria Math" w:eastAsia="NSimSun" w:hAnsi="Cambria Math" w:cs="Mangal"/>
+                    <w:kern w:val="3"/>
+                    <w:sz w:val="24"/>
+                    <w:szCs w:val="24"/>
+                    <w:lang w:eastAsia="zh-CN" w:bidi="hi-IN"/>
+                  </w:rPr>
+                  <m:t>x</m:t>
+                </m:r>
+              </m:e>
+            </m:d>
           </m:e>
-        </m:rad>
+        </m:func>
         <m:r>
           <w:rPr>
             <w:rFonts w:ascii="Cambria Math" w:eastAsia="NSimSun" w:hAnsi="Cambria Math" w:cs="Mangal"/>
@@ -5633,9 +6264,19 @@
             <w:szCs w:val="24"/>
             <w:lang w:eastAsia="zh-CN" w:bidi="hi-IN"/>
           </w:rPr>
-          <m:t>-tgx=0</m:t>
+          <m:t>=0</m:t>
         </m:r>
       </m:oMath>
+      <w:r>
+        <w:rPr>
+          <w:rFonts w:eastAsiaTheme="minorEastAsia" w:cs="Times New Roman"/>
+          <w:kern w:val="3"/>
+          <w:sz w:val="24"/>
+          <w:szCs w:val="24"/>
+          <w:lang w:eastAsia="zh-CN" w:bidi="hi-IN"/>
+        </w:rPr>
+        <w:t xml:space="preserve"> </w:t>
+      </w:r>
       <w:r>
         <w:rPr>
           <w:rFonts w:eastAsiaTheme="minorEastAsia" w:cs="Times New Roman"/>
@@ -5663,14 +6304,11 @@
         <w:ind w:firstLine="0"/>
       </w:pPr>
       <w:r>
-        <w:rPr>
-          <w:noProof/>
-        </w:rPr>
         <w:drawing>
-          <wp:inline distT="0" distB="0" distL="0" distR="0" wp14:anchorId="2084A7B7" wp14:editId="4207170E">
-            <wp:extent cx="4203580" cy="3421380"/>
-            <wp:effectExtent l="0" t="0" r="6985" b="7620"/>
-            <wp:docPr id="16" name="Рисунок 16"/>
+          <wp:inline distT="0" distB="0" distL="0" distR="0" wp14:anchorId="783F207F" wp14:editId="124A074E">
+            <wp:extent cx="4471332" cy="3623686"/>
+            <wp:effectExtent l="0" t="0" r="5715" b="0"/>
+            <wp:docPr id="11" name="Рисунок 11"/>
             <wp:cNvGraphicFramePr>
               <a:graphicFrameLocks xmlns:a="http://schemas.openxmlformats.org/drawingml/2006/main" noChangeAspect="1"/>
             </wp:cNvGraphicFramePr>
@@ -5681,27 +6319,20 @@
                     <pic:cNvPr id="1" name=""/>
                     <pic:cNvPicPr/>
                   </pic:nvPicPr>
-                  <pic:blipFill rotWithShape="1">
+                  <pic:blipFill>
                     <a:blip r:embed="rId12"/>
-                    <a:srcRect l="32859" t="14375" r="28891" b="29510"/>
-                    <a:stretch/>
+                    <a:stretch>
+                      <a:fillRect/>
+                    </a:stretch>
                   </pic:blipFill>
-                  <pic:spPr bwMode="auto">
+                  <pic:spPr>
                     <a:xfrm>
                       <a:off x="0" y="0"/>
-                      <a:ext cx="4219994" cy="3434740"/>
+                      <a:ext cx="4479568" cy="3630361"/>
                     </a:xfrm>
                     <a:prstGeom prst="rect">
                       <a:avLst/>
                     </a:prstGeom>
-                    <a:ln>
-                      <a:noFill/>
-                    </a:ln>
-                    <a:extLst>
-                      <a:ext uri="{53640926-AAD7-44D8-BBD7-CCE9431645EC}">
-                        <a14:shadowObscured xmlns:a14="http://schemas.microsoft.com/office/drawing/2010/main"/>
-                      </a:ext>
-                    </a:extLst>
                   </pic:spPr>
                 </pic:pic>
               </a:graphicData>
@@ -6225,13 +6856,142 @@
           <w:szCs w:val="28"/>
         </w:rPr>
       </w:pPr>
-      <w:r>
+    </w:p>
+    <w:p>
+      <w:pPr>
+        <w:ind w:firstLine="0"/>
         <w:rPr>
           <w:szCs w:val="28"/>
         </w:rPr>
-        <w:t xml:space="preserve">График 7. Условие сходимости уравнения </w:t>
+      </w:pPr>
+    </w:p>
+    <w:p>
+      <w:pPr>
+        <w:ind w:firstLine="0"/>
+        <w:rPr>
+          <w:szCs w:val="28"/>
+        </w:rPr>
+      </w:pPr>
+    </w:p>
+    <w:p>
+      <w:pPr>
+        <w:ind w:firstLine="0"/>
+        <w:rPr>
+          <w:szCs w:val="28"/>
+        </w:rPr>
+      </w:pPr>
+    </w:p>
+    <w:p>
+      <w:pPr>
+        <w:ind w:firstLine="0"/>
+        <w:rPr>
+          <w:szCs w:val="28"/>
+        </w:rPr>
+      </w:pPr>
+    </w:p>
+    <w:p>
+      <w:pPr>
+        <w:ind w:firstLine="0"/>
+        <w:rPr>
+          <w:szCs w:val="28"/>
+        </w:rPr>
+      </w:pPr>
+    </w:p>
+    <w:p>
+      <w:pPr>
+        <w:ind w:firstLine="0"/>
+        <w:rPr>
+          <w:szCs w:val="28"/>
+        </w:rPr>
+      </w:pPr>
+    </w:p>
+    <w:p>
+      <w:pPr>
+        <w:ind w:firstLine="0"/>
+        <w:rPr>
+          <w:szCs w:val="28"/>
+        </w:rPr>
+      </w:pPr>
+    </w:p>
+    <w:p>
+      <w:pPr>
+        <w:ind w:firstLine="0"/>
+        <w:rPr>
+          <w:szCs w:val="28"/>
+        </w:rPr>
+      </w:pPr>
+    </w:p>
+    <w:p>
+      <w:pPr>
+        <w:ind w:firstLine="0"/>
+        <w:rPr>
+          <w:szCs w:val="28"/>
+        </w:rPr>
+      </w:pPr>
+    </w:p>
+    <w:p>
+      <w:pPr>
+        <w:ind w:firstLine="0"/>
+        <w:rPr>
+          <w:szCs w:val="28"/>
+        </w:rPr>
+      </w:pPr>
+    </w:p>
+    <w:p>
+      <w:pPr>
+        <w:ind w:firstLine="0"/>
+        <w:rPr>
+          <w:rFonts w:eastAsiaTheme="minorEastAsia"/>
+          <w:sz w:val="24"/>
+          <w:szCs w:val="24"/>
+        </w:rPr>
+      </w:pPr>
+      <w:r>
+        <w:rPr>
+          <w:szCs w:val="28"/>
+        </w:rPr>
+        <w:lastRenderedPageBreak/>
+        <w:t xml:space="preserve">Условие сходимости уравнения </w:t>
       </w:r>
       <m:oMath>
+        <m:sSup>
+          <m:sSupPr>
+            <m:ctrlPr>
+              <w:rPr>
+                <w:rFonts w:ascii="Cambria Math" w:eastAsia="NSimSun" w:hAnsi="Cambria Math" w:cs="Mangal"/>
+                <w:i/>
+                <w:kern w:val="3"/>
+                <w:sz w:val="24"/>
+                <w:szCs w:val="24"/>
+                <w:lang w:eastAsia="zh-CN" w:bidi="hi-IN"/>
+              </w:rPr>
+            </m:ctrlPr>
+          </m:sSupPr>
+          <m:e>
+            <m:r>
+              <w:rPr>
+                <w:rFonts w:ascii="Cambria Math" w:eastAsia="NSimSun" w:hAnsi="Cambria Math" w:cs="Mangal"/>
+                <w:kern w:val="3"/>
+                <w:sz w:val="24"/>
+                <w:szCs w:val="24"/>
+                <w:lang w:eastAsia="zh-CN" w:bidi="hi-IN"/>
+              </w:rPr>
+              <m:t>x</m:t>
+            </m:r>
+          </m:e>
+          <m:sup>
+            <m:r>
+              <w:rPr>
+                <w:rFonts w:ascii="Cambria Math" w:eastAsia="NSimSun" w:hAnsi="Cambria Math" w:cs="Mangal"/>
+                <w:kern w:val="3"/>
+                <w:sz w:val="24"/>
+                <w:szCs w:val="24"/>
+                <w:lang w:eastAsia="zh-CN" w:bidi="hi-IN"/>
+              </w:rPr>
+              <m:t>2</m:t>
+            </m:r>
+          </m:sup>
+        </m:sSup>
         <m:r>
           <w:rPr>
             <w:rFonts w:ascii="Cambria Math" w:eastAsia="NSimSun" w:hAnsi="Cambria Math" w:cs="Mangal"/>
@@ -6240,10 +7000,10 @@
             <w:szCs w:val="24"/>
             <w:lang w:eastAsia="zh-CN" w:bidi="hi-IN"/>
           </w:rPr>
-          <m:t>3x-14+</m:t>
+          <m:t>-</m:t>
         </m:r>
-        <m:sSup>
-          <m:sSupPr>
+        <m:func>
+          <m:funcPr>
             <m:ctrlPr>
               <w:rPr>
                 <w:rFonts w:ascii="Cambria Math" w:eastAsia="NSimSun" w:hAnsi="Cambria Math" w:cs="Mangal"/>
@@ -6253,9 +7013,12 @@
                 <w:lang w:eastAsia="zh-CN" w:bidi="hi-IN"/>
               </w:rPr>
             </m:ctrlPr>
-          </m:sSupPr>
-          <m:e>
+          </m:funcPr>
+          <m:fName>
             <m:r>
+              <m:rPr>
+                <m:sty m:val="p"/>
+              </m:rPr>
               <w:rPr>
                 <w:rFonts w:ascii="Cambria Math" w:eastAsia="NSimSun" w:hAnsi="Cambria Math" w:cs="Mangal"/>
                 <w:kern w:val="3"/>
@@ -6263,11 +7026,472 @@
                 <w:szCs w:val="24"/>
                 <w:lang w:eastAsia="zh-CN" w:bidi="hi-IN"/>
               </w:rPr>
-              <m:t>e</m:t>
+              <m:t>ln</m:t>
             </m:r>
+            <m:ctrlPr>
+              <w:rPr>
+                <w:rFonts w:ascii="Cambria Math" w:eastAsia="NSimSun" w:hAnsi="Cambria Math" w:cs="Mangal"/>
+                <w:i/>
+                <w:kern w:val="3"/>
+                <w:sz w:val="24"/>
+                <w:szCs w:val="24"/>
+                <w:lang w:eastAsia="zh-CN" w:bidi="hi-IN"/>
+              </w:rPr>
+            </m:ctrlPr>
+          </m:fName>
+          <m:e>
+            <m:d>
+              <m:dPr>
+                <m:ctrlPr>
+                  <w:rPr>
+                    <w:rFonts w:ascii="Cambria Math" w:eastAsia="NSimSun" w:hAnsi="Cambria Math" w:cs="Mangal"/>
+                    <w:i/>
+                    <w:kern w:val="3"/>
+                    <w:sz w:val="24"/>
+                    <w:szCs w:val="24"/>
+                    <w:lang w:eastAsia="zh-CN" w:bidi="hi-IN"/>
+                  </w:rPr>
+                </m:ctrlPr>
+              </m:dPr>
+              <m:e>
+                <m:r>
+                  <w:rPr>
+                    <w:rFonts w:ascii="Cambria Math" w:eastAsia="NSimSun" w:hAnsi="Cambria Math" w:cs="Mangal"/>
+                    <w:kern w:val="3"/>
+                    <w:sz w:val="24"/>
+                    <w:szCs w:val="24"/>
+                    <w:lang w:eastAsia="zh-CN" w:bidi="hi-IN"/>
+                  </w:rPr>
+                  <m:t>1+x</m:t>
+                </m:r>
+              </m:e>
+            </m:d>
           </m:e>
-          <m:sup>
+        </m:func>
+        <m:r>
+          <w:rPr>
+            <w:rFonts w:ascii="Cambria Math" w:eastAsia="NSimSun" w:hAnsi="Cambria Math" w:cs="Mangal"/>
+            <w:kern w:val="3"/>
+            <w:sz w:val="24"/>
+            <w:szCs w:val="24"/>
+            <w:lang w:eastAsia="zh-CN" w:bidi="hi-IN"/>
+          </w:rPr>
+          <m:t>-3=0</m:t>
+        </m:r>
+      </m:oMath>
+      <w:r>
+        <w:rPr>
+          <w:rFonts w:eastAsiaTheme="minorEastAsia"/>
+          <w:sz w:val="24"/>
+          <w:szCs w:val="24"/>
+        </w:rPr>
+        <w:t xml:space="preserve"> </w:t>
+      </w:r>
+      <w:r>
+        <w:rPr>
+          <w:rFonts w:eastAsiaTheme="minorEastAsia"/>
+          <w:sz w:val="24"/>
+          <w:szCs w:val="24"/>
+        </w:rPr>
+        <w:t>:</w:t>
+      </w:r>
+    </w:p>
+    <w:p>
+      <w:pPr>
+        <w:ind w:firstLine="0"/>
+        <w:rPr>
+          <w:rFonts w:eastAsiaTheme="minorEastAsia"/>
+          <w:sz w:val="24"/>
+          <w:szCs w:val="24"/>
+        </w:rPr>
+      </w:pPr>
+      <w:r>
+        <w:rPr>
+          <w:noProof/>
+        </w:rPr>
+        <w:drawing>
+          <wp:anchor distT="0" distB="0" distL="114300" distR="114300" simplePos="0" relativeHeight="251659266" behindDoc="1" locked="0" layoutInCell="1" allowOverlap="1" wp14:anchorId="61B8A857" wp14:editId="7D746FE5">
+            <wp:simplePos x="0" y="0"/>
+            <wp:positionH relativeFrom="column">
+              <wp:posOffset>2551499</wp:posOffset>
+            </wp:positionH>
+            <wp:positionV relativeFrom="paragraph">
+              <wp:posOffset>180975</wp:posOffset>
+            </wp:positionV>
+            <wp:extent cx="3229610" cy="410845"/>
+            <wp:effectExtent l="0" t="0" r="8890" b="8255"/>
+            <wp:wrapTight wrapText="bothSides">
+              <wp:wrapPolygon edited="0">
+                <wp:start x="0" y="0"/>
+                <wp:lineTo x="0" y="21032"/>
+                <wp:lineTo x="21532" y="21032"/>
+                <wp:lineTo x="21532" y="0"/>
+                <wp:lineTo x="0" y="0"/>
+              </wp:wrapPolygon>
+            </wp:wrapTight>
+            <wp:docPr id="14" name="Рисунок 14" descr="abs((2 + 1/(x + 1)^2) (x^2 - log(x + 1) - 3))&lt;(2 x - 1/(x + 1))^2"/>
+            <wp:cNvGraphicFramePr>
+              <a:graphicFrameLocks xmlns:a="http://schemas.openxmlformats.org/drawingml/2006/main" noChangeAspect="1"/>
+            </wp:cNvGraphicFramePr>
+            <a:graphic xmlns:a="http://schemas.openxmlformats.org/drawingml/2006/main">
+              <a:graphicData uri="http://schemas.openxmlformats.org/drawingml/2006/picture">
+                <pic:pic xmlns:pic="http://schemas.openxmlformats.org/drawingml/2006/picture">
+                  <pic:nvPicPr>
+                    <pic:cNvPr id="0" name="Picture 6" descr="abs((2 + 1/(x + 1)^2) (x^2 - log(x + 1) - 3))&lt;(2 x - 1/(x + 1))^2"/>
+                    <pic:cNvPicPr>
+                      <a:picLocks noChangeAspect="1" noChangeArrowheads="1"/>
+                    </pic:cNvPicPr>
+                  </pic:nvPicPr>
+                  <pic:blipFill>
+                    <a:blip r:embed="rId14">
+                      <a:extLst>
+                        <a:ext uri="{28A0092B-C50C-407E-A947-70E740481C1C}">
+                          <a14:useLocalDpi xmlns:a14="http://schemas.microsoft.com/office/drawing/2010/main" val="0"/>
+                        </a:ext>
+                      </a:extLst>
+                    </a:blip>
+                    <a:srcRect/>
+                    <a:stretch>
+                      <a:fillRect/>
+                    </a:stretch>
+                  </pic:blipFill>
+                  <pic:spPr bwMode="auto">
+                    <a:xfrm>
+                      <a:off x="0" y="0"/>
+                      <a:ext cx="3229610" cy="410845"/>
+                    </a:xfrm>
+                    <a:prstGeom prst="rect">
+                      <a:avLst/>
+                    </a:prstGeom>
+                    <a:noFill/>
+                    <a:ln>
+                      <a:noFill/>
+                    </a:ln>
+                  </pic:spPr>
+                </pic:pic>
+              </a:graphicData>
+            </a:graphic>
+          </wp:anchor>
+        </w:drawing>
+      </w:r>
+      <w:r>
+        <w:rPr>
+          <w:rFonts w:eastAsiaTheme="minorEastAsia"/>
+          <w:sz w:val="24"/>
+          <w:szCs w:val="24"/>
+        </w:rPr>
+        <w:t xml:space="preserve">Для сходимости данного уравнения </w:t>
+      </w:r>
+      <w:r>
+        <w:rPr>
+          <w:rFonts w:eastAsiaTheme="minorEastAsia"/>
+          <w:sz w:val="24"/>
+          <w:szCs w:val="24"/>
+        </w:rPr>
+        <w:t xml:space="preserve">необходимо, чтобы данный промежуток попал в </w:t>
+      </w:r>
+      <w:r>
+        <w:rPr>
+          <w:rFonts w:eastAsiaTheme="minorEastAsia"/>
+          <w:sz w:val="24"/>
+          <w:szCs w:val="24"/>
+        </w:rPr>
+        <w:t xml:space="preserve">промежуток, </w:t>
+      </w:r>
+      <w:r>
+        <w:rPr>
+          <w:rFonts w:eastAsiaTheme="minorEastAsia"/>
+          <w:sz w:val="24"/>
+          <w:szCs w:val="24"/>
+        </w:rPr>
+        <w:t>в</w:t>
+      </w:r>
+      <w:r>
+        <w:rPr>
+          <w:rFonts w:eastAsiaTheme="minorEastAsia"/>
+          <w:sz w:val="24"/>
+          <w:szCs w:val="24"/>
+        </w:rPr>
+        <w:t xml:space="preserve"> котором </w:t>
+      </w:r>
+      <w:r>
+        <w:rPr>
+          <w:rFonts w:eastAsiaTheme="minorEastAsia"/>
+          <w:sz w:val="24"/>
+          <w:szCs w:val="24"/>
+        </w:rPr>
+        <w:t>неравенство</w:t>
+      </w:r>
+      <w:r>
+        <w:rPr>
+          <w:noProof/>
+        </w:rPr>
+        <w:t xml:space="preserve"> </w:t>
+      </w:r>
+      <w:r>
+        <w:rPr>
+          <w:rFonts w:eastAsiaTheme="minorEastAsia"/>
+          <w:sz w:val="24"/>
+          <w:szCs w:val="24"/>
+        </w:rPr>
+        <w:t xml:space="preserve"> </w:t>
+      </w:r>
+    </w:p>
+    <w:p>
+      <w:pPr>
+        <w:ind w:firstLine="0"/>
+        <w:rPr>
+          <w:noProof/>
+        </w:rPr>
+      </w:pPr>
+      <w:r>
+        <w:rPr>
+          <w:rFonts w:eastAsiaTheme="minorEastAsia"/>
+          <w:sz w:val="24"/>
+          <w:szCs w:val="24"/>
+        </w:rPr>
+        <w:t>будет верным</w:t>
+      </w:r>
+      <w:r>
+        <w:rPr>
+          <w:rFonts w:eastAsiaTheme="minorEastAsia"/>
+          <w:sz w:val="24"/>
+          <w:szCs w:val="24"/>
+        </w:rPr>
+        <w:t>.</w:t>
+      </w:r>
+    </w:p>
+    <w:p>
+      <w:pPr>
+        <w:ind w:firstLine="0"/>
+        <w:rPr>
+          <w:rFonts w:eastAsiaTheme="minorEastAsia"/>
+          <w:sz w:val="24"/>
+          <w:szCs w:val="24"/>
+        </w:rPr>
+      </w:pPr>
+      <w:r>
+        <w:rPr>
+          <w:noProof/>
+        </w:rPr>
+        <w:drawing>
+          <wp:inline distT="0" distB="0" distL="0" distR="0" wp14:anchorId="1FADD4CD" wp14:editId="0B13B709">
+            <wp:extent cx="3926205" cy="2491740"/>
+            <wp:effectExtent l="0" t="0" r="0" b="3810"/>
+            <wp:docPr id="21" name="Рисунок 21"/>
+            <wp:cNvGraphicFramePr>
+              <a:graphicFrameLocks xmlns:a="http://schemas.openxmlformats.org/drawingml/2006/main" noChangeAspect="1"/>
+            </wp:cNvGraphicFramePr>
+            <a:graphic xmlns:a="http://schemas.openxmlformats.org/drawingml/2006/main">
+              <a:graphicData uri="http://schemas.openxmlformats.org/drawingml/2006/picture">
+                <pic:pic xmlns:pic="http://schemas.openxmlformats.org/drawingml/2006/picture">
+                  <pic:nvPicPr>
+                    <pic:cNvPr id="0" name="Picture 12"/>
+                    <pic:cNvPicPr>
+                      <a:picLocks noChangeAspect="1" noChangeArrowheads="1"/>
+                    </pic:cNvPicPr>
+                  </pic:nvPicPr>
+                  <pic:blipFill>
+                    <a:blip r:embed="rId15">
+                      <a:extLst>
+                        <a:ext uri="{28A0092B-C50C-407E-A947-70E740481C1C}">
+                          <a14:useLocalDpi xmlns:a14="http://schemas.microsoft.com/office/drawing/2010/main" val="0"/>
+                        </a:ext>
+                      </a:extLst>
+                    </a:blip>
+                    <a:srcRect/>
+                    <a:stretch>
+                      <a:fillRect/>
+                    </a:stretch>
+                  </pic:blipFill>
+                  <pic:spPr bwMode="auto">
+                    <a:xfrm>
+                      <a:off x="0" y="0"/>
+                      <a:ext cx="3926205" cy="2491740"/>
+                    </a:xfrm>
+                    <a:prstGeom prst="rect">
+                      <a:avLst/>
+                    </a:prstGeom>
+                    <a:noFill/>
+                    <a:ln>
+                      <a:noFill/>
+                    </a:ln>
+                  </pic:spPr>
+                </pic:pic>
+              </a:graphicData>
+            </a:graphic>
+          </wp:inline>
+        </w:drawing>
+      </w:r>
+    </w:p>
+    <w:p>
+      <w:pPr>
+        <w:ind w:firstLine="0"/>
+        <w:rPr>
+          <w:rFonts w:eastAsiaTheme="minorEastAsia"/>
+          <w:sz w:val="24"/>
+          <w:szCs w:val="24"/>
+        </w:rPr>
+      </w:pPr>
+      <w:r>
+        <w:rPr>
+          <w:noProof/>
+        </w:rPr>
+        <w:drawing>
+          <wp:inline distT="0" distB="0" distL="0" distR="0" wp14:anchorId="7842E697" wp14:editId="7CD9662D">
+            <wp:extent cx="5243195" cy="209550"/>
+            <wp:effectExtent l="0" t="0" r="0" b="0"/>
+            <wp:docPr id="19" name="Рисунок 19" descr="-0.960497&lt;x&lt;-0.613412"/>
+            <wp:cNvGraphicFramePr>
+              <a:graphicFrameLocks xmlns:a="http://schemas.openxmlformats.org/drawingml/2006/main" noChangeAspect="1"/>
+            </wp:cNvGraphicFramePr>
+            <a:graphic xmlns:a="http://schemas.openxmlformats.org/drawingml/2006/main">
+              <a:graphicData uri="http://schemas.openxmlformats.org/drawingml/2006/picture">
+                <pic:pic xmlns:pic="http://schemas.openxmlformats.org/drawingml/2006/picture">
+                  <pic:nvPicPr>
+                    <pic:cNvPr id="0" name="Picture 8" descr="-0.960497&lt;x&lt;-0.613412"/>
+                    <pic:cNvPicPr>
+                      <a:picLocks noChangeAspect="1" noChangeArrowheads="1"/>
+                    </pic:cNvPicPr>
+                  </pic:nvPicPr>
+                  <pic:blipFill>
+                    <a:blip r:embed="rId16">
+                      <a:extLst>
+                        <a:ext uri="{28A0092B-C50C-407E-A947-70E740481C1C}">
+                          <a14:useLocalDpi xmlns:a14="http://schemas.microsoft.com/office/drawing/2010/main" val="0"/>
+                        </a:ext>
+                      </a:extLst>
+                    </a:blip>
+                    <a:srcRect/>
+                    <a:stretch>
+                      <a:fillRect/>
+                    </a:stretch>
+                  </pic:blipFill>
+                  <pic:spPr bwMode="auto">
+                    <a:xfrm>
+                      <a:off x="0" y="0"/>
+                      <a:ext cx="5243195" cy="209550"/>
+                    </a:xfrm>
+                    <a:prstGeom prst="rect">
+                      <a:avLst/>
+                    </a:prstGeom>
+                    <a:noFill/>
+                    <a:ln>
+                      <a:noFill/>
+                    </a:ln>
+                  </pic:spPr>
+                </pic:pic>
+              </a:graphicData>
+            </a:graphic>
+          </wp:inline>
+        </w:drawing>
+      </w:r>
+      <w:r>
+        <w:rPr>
+          <w:noProof/>
+        </w:rPr>
+        <w:drawing>
+          <wp:inline distT="0" distB="0" distL="0" distR="0" wp14:anchorId="31A1E93F" wp14:editId="4589EF1F">
+            <wp:extent cx="5243195" cy="209550"/>
+            <wp:effectExtent l="0" t="0" r="0" b="0"/>
+            <wp:docPr id="20" name="Рисунок 20" descr="x&gt;1.30019"/>
+            <wp:cNvGraphicFramePr>
+              <a:graphicFrameLocks xmlns:a="http://schemas.openxmlformats.org/drawingml/2006/main" noChangeAspect="1"/>
+            </wp:cNvGraphicFramePr>
+            <a:graphic xmlns:a="http://schemas.openxmlformats.org/drawingml/2006/main">
+              <a:graphicData uri="http://schemas.openxmlformats.org/drawingml/2006/picture">
+                <pic:pic xmlns:pic="http://schemas.openxmlformats.org/drawingml/2006/picture">
+                  <pic:nvPicPr>
+                    <pic:cNvPr id="0" name="Picture 10" descr="x&gt;1.30019"/>
+                    <pic:cNvPicPr>
+                      <a:picLocks noChangeAspect="1" noChangeArrowheads="1"/>
+                    </pic:cNvPicPr>
+                  </pic:nvPicPr>
+                  <pic:blipFill>
+                    <a:blip r:embed="rId17">
+                      <a:extLst>
+                        <a:ext uri="{28A0092B-C50C-407E-A947-70E740481C1C}">
+                          <a14:useLocalDpi xmlns:a14="http://schemas.microsoft.com/office/drawing/2010/main" val="0"/>
+                        </a:ext>
+                      </a:extLst>
+                    </a:blip>
+                    <a:srcRect/>
+                    <a:stretch>
+                      <a:fillRect/>
+                    </a:stretch>
+                  </pic:blipFill>
+                  <pic:spPr bwMode="auto">
+                    <a:xfrm>
+                      <a:off x="0" y="0"/>
+                      <a:ext cx="5243195" cy="209550"/>
+                    </a:xfrm>
+                    <a:prstGeom prst="rect">
+                      <a:avLst/>
+                    </a:prstGeom>
+                    <a:noFill/>
+                    <a:ln>
+                      <a:noFill/>
+                    </a:ln>
+                  </pic:spPr>
+                </pic:pic>
+              </a:graphicData>
+            </a:graphic>
+          </wp:inline>
+        </w:drawing>
+      </w:r>
+      <w:r>
+        <w:rPr>
+          <w:rFonts w:eastAsiaTheme="minorEastAsia"/>
+          <w:sz w:val="24"/>
+          <w:szCs w:val="24"/>
+        </w:rPr>
+        <w:t xml:space="preserve">  </w:t>
+      </w:r>
+    </w:p>
+    <w:p>
+      <w:pPr>
+        <w:ind w:firstLine="0"/>
+        <w:rPr>
+          <w:rFonts w:eastAsiaTheme="minorEastAsia"/>
+          <w:sz w:val="24"/>
+          <w:szCs w:val="24"/>
+        </w:rPr>
+      </w:pPr>
+      <w:r>
+        <w:rPr>
+          <w:szCs w:val="28"/>
+        </w:rPr>
+        <w:t xml:space="preserve">Условие сходимости уравнения </w:t>
+      </w:r>
+      <m:oMath>
+        <m:r>
+          <w:rPr>
+            <w:rFonts w:ascii="Cambria Math" w:eastAsia="NSimSun" w:hAnsi="Cambria Math" w:cs="Mangal"/>
+            <w:kern w:val="3"/>
+            <w:sz w:val="24"/>
+            <w:szCs w:val="24"/>
+            <w:lang w:eastAsia="zh-CN" w:bidi="hi-IN"/>
+          </w:rPr>
+          <m:t>2x*</m:t>
+        </m:r>
+        <m:func>
+          <m:funcPr>
+            <m:ctrlPr>
+              <w:rPr>
+                <w:rFonts w:ascii="Cambria Math" w:eastAsia="NSimSun" w:hAnsi="Cambria Math" w:cs="Mangal"/>
+                <w:i/>
+                <w:kern w:val="3"/>
+                <w:sz w:val="24"/>
+                <w:szCs w:val="24"/>
+                <w:lang w:eastAsia="zh-CN" w:bidi="hi-IN"/>
+              </w:rPr>
+            </m:ctrlPr>
+          </m:funcPr>
+          <m:fName>
             <m:r>
+              <m:rPr>
+                <m:sty m:val="p"/>
+              </m:rPr>
               <w:rPr>
                 <w:rFonts w:ascii="Cambria Math" w:eastAsia="NSimSun" w:hAnsi="Cambria Math" w:cs="Mangal"/>
                 <w:kern w:val="3"/>
@@ -6275,10 +7499,38 @@
                 <w:szCs w:val="24"/>
                 <w:lang w:eastAsia="zh-CN" w:bidi="hi-IN"/>
               </w:rPr>
-              <m:t>x</m:t>
+              <m:t>sin</m:t>
             </m:r>
-          </m:sup>
-        </m:sSup>
+          </m:fName>
+          <m:e>
+            <m:d>
+              <m:dPr>
+                <m:ctrlPr>
+                  <w:rPr>
+                    <w:rFonts w:ascii="Cambria Math" w:eastAsia="NSimSun" w:hAnsi="Cambria Math" w:cs="Mangal"/>
+                    <w:i/>
+                    <w:kern w:val="3"/>
+                    <w:sz w:val="24"/>
+                    <w:szCs w:val="24"/>
+                    <w:lang w:eastAsia="zh-CN" w:bidi="hi-IN"/>
+                  </w:rPr>
+                </m:ctrlPr>
+              </m:dPr>
+              <m:e>
+                <m:r>
+                  <w:rPr>
+                    <w:rFonts w:ascii="Cambria Math" w:eastAsia="NSimSun" w:hAnsi="Cambria Math" w:cs="Mangal"/>
+                    <w:kern w:val="3"/>
+                    <w:sz w:val="24"/>
+                    <w:szCs w:val="24"/>
+                    <w:lang w:eastAsia="zh-CN" w:bidi="hi-IN"/>
+                  </w:rPr>
+                  <m:t>x</m:t>
+                </m:r>
+              </m:e>
+            </m:d>
+          </m:e>
+        </m:func>
         <m:r>
           <w:rPr>
             <w:rFonts w:ascii="Cambria Math" w:eastAsia="NSimSun" w:hAnsi="Cambria Math" w:cs="Mangal"/>
@@ -6289,8 +7541,8 @@
           </w:rPr>
           <m:t>-</m:t>
         </m:r>
-        <m:sSup>
-          <m:sSupPr>
+        <m:func>
+          <m:funcPr>
             <m:ctrlPr>
               <w:rPr>
                 <w:rFonts w:ascii="Cambria Math" w:eastAsia="NSimSun" w:hAnsi="Cambria Math" w:cs="Mangal"/>
@@ -6300,9 +7552,12 @@
                 <w:lang w:eastAsia="zh-CN" w:bidi="hi-IN"/>
               </w:rPr>
             </m:ctrlPr>
-          </m:sSupPr>
-          <m:e>
+          </m:funcPr>
+          <m:fName>
             <m:r>
+              <m:rPr>
+                <m:sty m:val="p"/>
+              </m:rPr>
               <w:rPr>
                 <w:rFonts w:ascii="Cambria Math" w:eastAsia="NSimSun" w:hAnsi="Cambria Math" w:cs="Mangal"/>
                 <w:kern w:val="3"/>
@@ -6310,22 +7565,48 @@
                 <w:szCs w:val="24"/>
                 <w:lang w:eastAsia="zh-CN" w:bidi="hi-IN"/>
               </w:rPr>
-              <m:t>e</m:t>
+              <m:t>cos</m:t>
             </m:r>
-          </m:e>
-          <m:sup>
-            <m:r>
+            <m:ctrlPr>
               <w:rPr>
                 <w:rFonts w:ascii="Cambria Math" w:eastAsia="NSimSun" w:hAnsi="Cambria Math" w:cs="Mangal"/>
+                <w:i/>
                 <w:kern w:val="3"/>
                 <w:sz w:val="24"/>
                 <w:szCs w:val="24"/>
                 <w:lang w:eastAsia="zh-CN" w:bidi="hi-IN"/>
               </w:rPr>
-              <m:t>-x</m:t>
-            </m:r>
-          </m:sup>
-        </m:sSup>
+            </m:ctrlPr>
+          </m:fName>
+          <m:e>
+            <m:d>
+              <m:dPr>
+                <m:ctrlPr>
+                  <w:rPr>
+                    <w:rFonts w:ascii="Cambria Math" w:eastAsia="NSimSun" w:hAnsi="Cambria Math" w:cs="Mangal"/>
+                    <w:i/>
+                    <w:kern w:val="3"/>
+                    <w:sz w:val="24"/>
+                    <w:szCs w:val="24"/>
+                    <w:lang w:eastAsia="zh-CN" w:bidi="hi-IN"/>
+                  </w:rPr>
+                </m:ctrlPr>
+              </m:dPr>
+              <m:e>
+                <m:r>
+                  <w:rPr>
+                    <w:rFonts w:ascii="Cambria Math" w:eastAsia="NSimSun" w:hAnsi="Cambria Math" w:cs="Mangal"/>
+                    <w:kern w:val="3"/>
+                    <w:sz w:val="24"/>
+                    <w:szCs w:val="24"/>
+                    <w:lang w:eastAsia="zh-CN" w:bidi="hi-IN"/>
+                  </w:rPr>
+                  <m:t>x</m:t>
+                </m:r>
+              </m:e>
+            </m:d>
+          </m:e>
+        </m:func>
         <m:r>
           <w:rPr>
             <w:rFonts w:ascii="Cambria Math" w:eastAsia="NSimSun" w:hAnsi="Cambria Math" w:cs="Mangal"/>
@@ -6337,22 +7618,132 @@
           <m:t>=0</m:t>
         </m:r>
       </m:oMath>
-    </w:p>
-    <w:p>
-      <w:pPr>
-        <w:rPr>
-          <w:szCs w:val="28"/>
-        </w:rPr>
-      </w:pPr>
+      <w:r>
+        <w:rPr>
+          <w:rFonts w:eastAsiaTheme="minorEastAsia"/>
+          <w:sz w:val="24"/>
+          <w:szCs w:val="24"/>
+        </w:rPr>
+        <w:t>:</w:t>
+      </w:r>
+    </w:p>
+    <w:p>
+      <w:pPr>
+        <w:ind w:firstLine="0"/>
+        <w:rPr>
+          <w:rFonts w:eastAsiaTheme="minorEastAsia"/>
+          <w:sz w:val="24"/>
+          <w:szCs w:val="24"/>
+        </w:rPr>
+      </w:pPr>
+      <w:r>
+        <w:rPr>
+          <w:rFonts w:eastAsiaTheme="minorEastAsia"/>
+          <w:sz w:val="24"/>
+          <w:szCs w:val="24"/>
+        </w:rPr>
+        <w:t xml:space="preserve">Для сходимости данного уравнения необходимо, чтобы данный промежуток попал </w:t>
+      </w:r>
+      <w:r>
+        <w:rPr>
+          <w:rFonts w:eastAsiaTheme="minorEastAsia"/>
+          <w:sz w:val="24"/>
+          <w:szCs w:val="24"/>
+        </w:rPr>
+        <w:t>в промежуток, в</w:t>
+      </w:r>
+      <w:r>
+        <w:rPr>
+          <w:rFonts w:eastAsiaTheme="minorEastAsia"/>
+          <w:sz w:val="24"/>
+          <w:szCs w:val="24"/>
+        </w:rPr>
+        <w:t xml:space="preserve"> котором неравенство</w:t>
+      </w:r>
+      <w:r>
+        <w:t xml:space="preserve"> </w:t>
+      </w:r>
       <w:r>
         <w:rPr>
           <w:noProof/>
         </w:rPr>
         <w:drawing>
-          <wp:inline distT="0" distB="0" distL="0" distR="0" wp14:anchorId="10774019" wp14:editId="2EF124E0">
-            <wp:extent cx="3009900" cy="3291839"/>
-            <wp:effectExtent l="0" t="0" r="0" b="4445"/>
-            <wp:docPr id="15" name="Рисунок 15"/>
+          <wp:inline distT="0" distB="0" distL="0" distR="0" wp14:anchorId="250B29FC" wp14:editId="2A57B211">
+            <wp:extent cx="4161155" cy="201295"/>
+            <wp:effectExtent l="0" t="0" r="0" b="8255"/>
+            <wp:docPr id="23" name="Рисунок 23" descr="abs((5 cos(x) - 2 x sin(x)) (2 x sin(x) - cos(x)))&lt;(3 sin(x) + 2 x cos(x))^2"/>
+            <wp:cNvGraphicFramePr>
+              <a:graphicFrameLocks xmlns:a="http://schemas.openxmlformats.org/drawingml/2006/main" noChangeAspect="1"/>
+            </wp:cNvGraphicFramePr>
+            <a:graphic xmlns:a="http://schemas.openxmlformats.org/drawingml/2006/main">
+              <a:graphicData uri="http://schemas.openxmlformats.org/drawingml/2006/picture">
+                <pic:pic xmlns:pic="http://schemas.openxmlformats.org/drawingml/2006/picture">
+                  <pic:nvPicPr>
+                    <pic:cNvPr id="0" name="Picture 14" descr="abs((5 cos(x) - 2 x sin(x)) (2 x sin(x) - cos(x)))&lt;(3 sin(x) + 2 x cos(x))^2"/>
+                    <pic:cNvPicPr>
+                      <a:picLocks noChangeAspect="1" noChangeArrowheads="1"/>
+                    </pic:cNvPicPr>
+                  </pic:nvPicPr>
+                  <pic:blipFill>
+                    <a:blip r:embed="rId18">
+                      <a:extLst>
+                        <a:ext uri="{28A0092B-C50C-407E-A947-70E740481C1C}">
+                          <a14:useLocalDpi xmlns:a14="http://schemas.microsoft.com/office/drawing/2010/main" val="0"/>
+                        </a:ext>
+                      </a:extLst>
+                    </a:blip>
+                    <a:srcRect/>
+                    <a:stretch>
+                      <a:fillRect/>
+                    </a:stretch>
+                  </pic:blipFill>
+                  <pic:spPr bwMode="auto">
+                    <a:xfrm>
+                      <a:off x="0" y="0"/>
+                      <a:ext cx="4161155" cy="201295"/>
+                    </a:xfrm>
+                    <a:prstGeom prst="rect">
+                      <a:avLst/>
+                    </a:prstGeom>
+                    <a:noFill/>
+                    <a:ln>
+                      <a:noFill/>
+                    </a:ln>
+                  </pic:spPr>
+                </pic:pic>
+              </a:graphicData>
+            </a:graphic>
+          </wp:inline>
+        </w:drawing>
+      </w:r>
+      <w:r>
+        <w:rPr>
+          <w:rFonts w:eastAsiaTheme="minorEastAsia"/>
+          <w:sz w:val="24"/>
+          <w:szCs w:val="24"/>
+        </w:rPr>
+        <w:t xml:space="preserve"> будет верным.</w:t>
+      </w:r>
+    </w:p>
+    <w:p>
+      <w:pPr>
+        <w:ind w:firstLine="0"/>
+        <w:rPr>
+          <w:rFonts w:eastAsiaTheme="minorEastAsia"/>
+          <w:sz w:val="24"/>
+          <w:szCs w:val="24"/>
+          <w:lang w:val="en-US"/>
+        </w:rPr>
+      </w:pPr>
+      <w:r>
+        <w:rPr>
+          <w:noProof/>
+        </w:rPr>
+        <w:drawing>
+          <wp:inline distT="0" distB="0" distL="0" distR="0" wp14:anchorId="2E5F6CF8" wp14:editId="1DE42BDB">
+            <wp:extent cx="3924300" cy="2495550"/>
+            <wp:effectExtent l="0" t="0" r="0" b="0"/>
+            <wp:docPr id="24" name="Рисунок 24"/>
             <wp:cNvGraphicFramePr>
               <a:graphicFrameLocks xmlns:a="http://schemas.openxmlformats.org/drawingml/2006/main" noChangeAspect="1"/>
             </wp:cNvGraphicFramePr>
@@ -6363,27 +7754,20 @@
                     <pic:cNvPr id="1" name=""/>
                     <pic:cNvPicPr/>
                   </pic:nvPicPr>
-                  <pic:blipFill rotWithShape="1">
-                    <a:blip r:embed="rId14"/>
-                    <a:srcRect l="48059" t="14147" r="35172" b="8271"/>
-                    <a:stretch/>
+                  <pic:blipFill>
+                    <a:blip r:embed="rId19"/>
+                    <a:stretch>
+                      <a:fillRect/>
+                    </a:stretch>
                   </pic:blipFill>
-                  <pic:spPr bwMode="auto">
+                  <pic:spPr>
                     <a:xfrm>
                       <a:off x="0" y="0"/>
-                      <a:ext cx="3026975" cy="3310514"/>
+                      <a:ext cx="3924300" cy="2495550"/>
                     </a:xfrm>
                     <a:prstGeom prst="rect">
                       <a:avLst/>
                     </a:prstGeom>
-                    <a:ln>
-                      <a:noFill/>
-                    </a:ln>
-                    <a:extLst>
-                      <a:ext uri="{53640926-AAD7-44D8-BBD7-CCE9431645EC}">
-                        <a14:shadowObscured xmlns:a14="http://schemas.microsoft.com/office/drawing/2010/main"/>
-                      </a:ext>
-                    </a:extLst>
                   </pic:spPr>
                 </pic:pic>
               </a:graphicData>
@@ -6394,157 +7778,94 @@
     </w:p>
     <w:p>
       <w:pPr>
-        <w:rPr>
-          <w:szCs w:val="28"/>
-        </w:rPr>
-      </w:pPr>
-    </w:p>
-    <w:p>
-      <w:pPr>
-        <w:rPr>
-          <w:rFonts w:eastAsiaTheme="minorEastAsia"/>
-          <w:sz w:val="24"/>
-          <w:szCs w:val="24"/>
-        </w:rPr>
-      </w:pPr>
-      <w:r>
-        <w:rPr>
-          <w:szCs w:val="28"/>
+        <w:pStyle w:val="1"/>
+      </w:pPr>
+      <w:r>
+        <w:lastRenderedPageBreak/>
+        <w:t>Описание программы</w:t>
+      </w:r>
+    </w:p>
+    <w:p>
+      <w:r>
+        <w:t xml:space="preserve">С помощью </w:t>
+      </w:r>
+      <w:r>
+        <w:rPr>
           <w:lang w:val="en-US"/>
         </w:rPr>
-        <w:t> </w:t>
-      </w:r>
-      <w:r>
-        <w:rPr>
-          <w:szCs w:val="28"/>
-        </w:rPr>
-        <w:t xml:space="preserve">График </w:t>
-      </w:r>
-      <w:r>
-        <w:rPr>
-          <w:szCs w:val="28"/>
-        </w:rPr>
-        <w:t>8</w:t>
-      </w:r>
-      <w:r>
-        <w:rPr>
-          <w:szCs w:val="28"/>
-        </w:rPr>
-        <w:t xml:space="preserve">. </w:t>
-      </w:r>
-      <w:r>
-        <w:rPr>
-          <w:szCs w:val="28"/>
-        </w:rPr>
-        <w:t xml:space="preserve">Условие сходимости уравнения </w:t>
-      </w:r>
-      <m:oMath>
-        <m:rad>
-          <m:radPr>
-            <m:degHide m:val="1"/>
-            <m:ctrlPr>
-              <w:rPr>
-                <w:rFonts w:ascii="Cambria Math" w:eastAsia="NSimSun" w:hAnsi="Cambria Math" w:cs="Mangal"/>
-                <w:kern w:val="3"/>
-                <w:sz w:val="24"/>
-                <w:szCs w:val="24"/>
-                <w:lang w:eastAsia="zh-CN" w:bidi="hi-IN"/>
-              </w:rPr>
-            </m:ctrlPr>
-          </m:radPr>
-          <m:deg/>
-          <m:e>
-            <m:r>
-              <w:rPr>
-                <w:rFonts w:ascii="Cambria Math" w:eastAsia="NSimSun" w:hAnsi="Cambria Math" w:cs="Mangal"/>
-                <w:kern w:val="3"/>
-                <w:sz w:val="24"/>
-                <w:szCs w:val="24"/>
-                <w:lang w:eastAsia="zh-CN" w:bidi="hi-IN"/>
-              </w:rPr>
-              <m:t>1-x</m:t>
-            </m:r>
-          </m:e>
-        </m:rad>
-        <m:r>
-          <w:rPr>
-            <w:rFonts w:ascii="Cambria Math" w:eastAsia="NSimSun" w:hAnsi="Cambria Math" w:cs="Mangal"/>
-            <w:kern w:val="3"/>
-            <w:sz w:val="24"/>
-            <w:szCs w:val="24"/>
-            <w:lang w:eastAsia="zh-CN" w:bidi="hi-IN"/>
-          </w:rPr>
-          <m:t>-tgx=0</m:t>
-        </m:r>
-      </m:oMath>
-    </w:p>
-    <w:p>
-      <w:pPr>
-        <w:jc w:val="right"/>
-        <w:rPr>
-          <w:szCs w:val="28"/>
-        </w:rPr>
-      </w:pPr>
+        <w:t>struct</w:t>
+      </w:r>
+      <w:r>
+        <w:t xml:space="preserve"> </w:t>
+      </w:r>
+      <w:r>
+        <w:t>создаем структурный тип</w:t>
+      </w:r>
+      <w:r>
+        <w:t xml:space="preserve"> </w:t>
+      </w:r>
+      <w:r>
+        <w:rPr>
+          <w:lang w:val="en-US"/>
+        </w:rPr>
+        <w:t>fun</w:t>
+      </w:r>
+      <w:r>
+        <w:t>_</w:t>
+      </w:r>
+      <w:r>
+        <w:rPr>
+          <w:lang w:val="en-US"/>
+        </w:rPr>
+        <w:t>result</w:t>
+      </w:r>
+      <w:r>
+        <w:t xml:space="preserve"> для функций, который храни</w:t>
+      </w:r>
+      <w:r>
+        <w:t xml:space="preserve">т информацию об: успехе вычислений, количестве итераций и приближенном значении корня. </w:t>
+      </w:r>
+      <w:r>
+        <w:t xml:space="preserve">Пишем функции: возвращающую значение машинного эпсилон, </w:t>
+      </w:r>
+      <w:r>
+        <w:t xml:space="preserve">считающие первую и вторую производные. </w:t>
+      </w:r>
+    </w:p>
+    <w:p>
+      <w:r>
+        <w:t xml:space="preserve">На основе теории об раннее описанных методах вычисления корней создаем три функции, соответствующие </w:t>
+      </w:r>
+      <w:r>
+        <w:t xml:space="preserve">данным методам. Они принимают функцию, описывающую уравнение, в качестве параметра, </w:t>
+      </w:r>
+      <w:r>
+        <w:t xml:space="preserve">границы окрестности корня. </w:t>
+      </w:r>
+    </w:p>
+    <w:p>
+      <w:r>
+        <w:t xml:space="preserve">В функции </w:t>
+      </w:r>
+      <w:r>
+        <w:rPr>
+          <w:lang w:val="en-US"/>
+        </w:rPr>
+        <w:t>main</w:t>
+      </w:r>
+      <w:r>
+        <w:t xml:space="preserve"> </w:t>
+      </w:r>
+      <w:r>
+        <w:t>вызываем данные функции, оформляем результаты вычислений в виде таблицы.</w:t>
+      </w:r>
     </w:p>
     <w:p>
       <w:pPr>
         <w:spacing w:after="0" w:line="240" w:lineRule="auto"/>
         <w:ind w:firstLine="0"/>
-        <w:rPr>
-          <w:szCs w:val="28"/>
-        </w:rPr>
-      </w:pPr>
-      <w:r>
-        <w:rPr>
-          <w:noProof/>
-        </w:rPr>
-        <w:drawing>
-          <wp:inline distT="0" distB="0" distL="0" distR="0" wp14:anchorId="383A103A" wp14:editId="46A95786">
-            <wp:extent cx="4853940" cy="6968727"/>
-            <wp:effectExtent l="0" t="0" r="3810" b="3810"/>
-            <wp:docPr id="18" name="Рисунок 18"/>
-            <wp:cNvGraphicFramePr>
-              <a:graphicFrameLocks xmlns:a="http://schemas.openxmlformats.org/drawingml/2006/main" noChangeAspect="1"/>
-            </wp:cNvGraphicFramePr>
-            <a:graphic xmlns:a="http://schemas.openxmlformats.org/drawingml/2006/main">
-              <a:graphicData uri="http://schemas.openxmlformats.org/drawingml/2006/picture">
-                <pic:pic xmlns:pic="http://schemas.openxmlformats.org/drawingml/2006/picture">
-                  <pic:nvPicPr>
-                    <pic:cNvPr id="1" name=""/>
-                    <pic:cNvPicPr/>
-                  </pic:nvPicPr>
-                  <pic:blipFill rotWithShape="1">
-                    <a:blip r:embed="rId15"/>
-                    <a:srcRect l="33501" t="14375" r="35566" b="6674"/>
-                    <a:stretch/>
-                  </pic:blipFill>
-                  <pic:spPr bwMode="auto">
-                    <a:xfrm>
-                      <a:off x="0" y="0"/>
-                      <a:ext cx="4859926" cy="6977321"/>
-                    </a:xfrm>
-                    <a:prstGeom prst="rect">
-                      <a:avLst/>
-                    </a:prstGeom>
-                    <a:ln>
-                      <a:noFill/>
-                    </a:ln>
-                    <a:extLst>
-                      <a:ext uri="{53640926-AAD7-44D8-BBD7-CCE9431645EC}">
-                        <a14:shadowObscured xmlns:a14="http://schemas.microsoft.com/office/drawing/2010/main"/>
-                      </a:ext>
-                    </a:extLst>
-                  </pic:spPr>
-                </pic:pic>
-              </a:graphicData>
-            </a:graphic>
-          </wp:inline>
-        </w:drawing>
-      </w:r>
-      <w:r>
-        <w:rPr>
-          <w:szCs w:val="28"/>
-        </w:rPr>
+      </w:pPr>
+      <w:r>
         <w:br w:type="page"/>
       </w:r>
     </w:p>
@@ -6554,82 +7875,72 @@
       </w:pPr>
       <w:r>
         <w:lastRenderedPageBreak/>
-        <w:t>Описание программы</w:t>
-      </w:r>
-    </w:p>
-    <w:p>
-      <w:r>
-        <w:t xml:space="preserve">С помощью </w:t>
-      </w:r>
-      <w:r>
-        <w:rPr>
-          <w:lang w:val="en-US"/>
-        </w:rPr>
-        <w:t>typedef</w:t>
-      </w:r>
-      <w:r>
-        <w:t xml:space="preserve"> </w:t>
-      </w:r>
-      <w:r>
-        <w:t>создаем структурный тип</w:t>
-      </w:r>
-      <w:r>
-        <w:t xml:space="preserve"> </w:t>
-      </w:r>
-      <w:r>
-        <w:rPr>
-          <w:lang w:val="en-US"/>
-        </w:rPr>
-        <w:t>fun</w:t>
-      </w:r>
-      <w:r>
-        <w:t>_</w:t>
-      </w:r>
-      <w:r>
-        <w:rPr>
-          <w:lang w:val="en-US"/>
-        </w:rPr>
-        <w:t>result</w:t>
-      </w:r>
-      <w:r>
-        <w:t xml:space="preserve"> для функций, который храни</w:t>
-      </w:r>
-      <w:r>
-        <w:t xml:space="preserve">т информацию об: успехе вычислений, количестве итераций и приближенном значении корня. </w:t>
-      </w:r>
-      <w:r>
-        <w:t xml:space="preserve">Пишем функции: возвращающую значение машинного эпсилон, </w:t>
-      </w:r>
-      <w:r>
-        <w:t xml:space="preserve">считающие первую и вторую производные. </w:t>
-      </w:r>
-    </w:p>
-    <w:p>
-      <w:r>
-        <w:t xml:space="preserve">На основе теории об раннее описанных методах вычисления корней создаем три функции, соответствующие </w:t>
-      </w:r>
-      <w:r>
-        <w:t xml:space="preserve">данным методам. Они принимают функцию, описывающую уравнение, в качестве параметра, </w:t>
-      </w:r>
-      <w:r>
-        <w:t xml:space="preserve">границы окрестности корня. </w:t>
-      </w:r>
-    </w:p>
-    <w:p>
-      <w:r>
-        <w:t xml:space="preserve">В функции </w:t>
-      </w:r>
-      <w:r>
-        <w:rPr>
-          <w:lang w:val="en-US"/>
-        </w:rPr>
-        <w:t>main</w:t>
-      </w:r>
-      <w:r>
-        <w:t xml:space="preserve"> </w:t>
-      </w:r>
-      <w:r>
-        <w:t>вызываем данные функции, оформляем результаты вычислений в виде таблицы.</w:t>
+        <w:t>Вывод</w:t>
+      </w:r>
+    </w:p>
+    <w:p>
+      <w:r>
+        <w:t>Использование структур</w:t>
+      </w:r>
+      <w:r>
+        <w:t>ных типов</w:t>
+      </w:r>
+      <w:r>
+        <w:t xml:space="preserve"> в качестве возвращаемого значения </w:t>
+      </w:r>
+      <w:r>
+        <w:t xml:space="preserve">функции позволяет возвращать больше одного значения, </w:t>
+      </w:r>
+      <w:r>
+        <w:t xml:space="preserve">что делает программу более модульной и компактной. </w:t>
+      </w:r>
+      <w:r>
+        <w:t>А передача</w:t>
+      </w:r>
+      <w:r>
+        <w:t xml:space="preserve"> математических</w:t>
+      </w:r>
+      <w:r>
+        <w:t xml:space="preserve"> функци</w:t>
+      </w:r>
+      <w:r>
+        <w:t>й</w:t>
+      </w:r>
+      <w:r>
+        <w:t xml:space="preserve"> в качестве параметра </w:t>
+      </w:r>
+      <w:r>
+        <w:t>другим функциям</w:t>
+      </w:r>
+      <w:r>
+        <w:t xml:space="preserve"> позволяет </w:t>
+      </w:r>
+      <w:r>
+        <w:t xml:space="preserve">повторно использовать </w:t>
+      </w:r>
+      <w:r>
+        <w:t xml:space="preserve">данные функции </w:t>
+      </w:r>
+      <w:r>
+        <w:t>для разных математических уравнений</w:t>
+      </w:r>
+      <w:r>
+        <w:t xml:space="preserve">, что </w:t>
+      </w:r>
+      <w:r>
+        <w:t>упрощает код самой программы.</w:t>
+      </w:r>
+    </w:p>
+    <w:p>
+      <w:r>
+        <w:t xml:space="preserve">Среди рассмотренных методов самым быстрым оказался метод Ньютона, а самым медленным </w:t>
+      </w:r>
+      <w:r>
+        <w:softHyphen/>
+        <w:t xml:space="preserve">– метод Дихотомии. </w:t>
+      </w:r>
+      <w:r>
+        <w:t>При этом все методы оказались применимы и их результаты совпадают с точностью до машинного эпсилон.</w:t>
       </w:r>
     </w:p>
     <w:p>
@@ -6647,94 +7958,14 @@
       </w:pPr>
       <w:r>
         <w:lastRenderedPageBreak/>
-        <w:t>Вывод</w:t>
-      </w:r>
-    </w:p>
-    <w:p>
-      <w:r>
-        <w:t>Использование структур</w:t>
-      </w:r>
-      <w:r>
-        <w:t>ных типов</w:t>
-      </w:r>
-      <w:r>
-        <w:t xml:space="preserve"> в качестве возвращаемого значения </w:t>
-      </w:r>
-      <w:r>
-        <w:t xml:space="preserve">функции позволяет возвращать больше одного значения, </w:t>
-      </w:r>
-      <w:r>
-        <w:t xml:space="preserve">что делает программу более модульной и компактной. </w:t>
-      </w:r>
-      <w:r>
-        <w:t>А передача</w:t>
-      </w:r>
-      <w:r>
-        <w:t xml:space="preserve"> математических</w:t>
-      </w:r>
-      <w:r>
-        <w:t xml:space="preserve"> функци</w:t>
-      </w:r>
-      <w:r>
-        <w:t>й</w:t>
-      </w:r>
-      <w:r>
-        <w:t xml:space="preserve"> в качестве параметра </w:t>
-      </w:r>
-      <w:r>
-        <w:t>другим функциям</w:t>
-      </w:r>
-      <w:r>
-        <w:t xml:space="preserve"> позволяет </w:t>
-      </w:r>
-      <w:r>
-        <w:t xml:space="preserve">повторно использовать </w:t>
-      </w:r>
-      <w:r>
-        <w:t xml:space="preserve">данные функции </w:t>
-      </w:r>
-      <w:r>
-        <w:t>для разных математических уравнений</w:t>
-      </w:r>
-      <w:r>
-        <w:t xml:space="preserve">, что </w:t>
-      </w:r>
-      <w:r>
-        <w:t>упрощает код самой программы.</w:t>
-      </w:r>
-    </w:p>
-    <w:p>
-      <w:r>
-        <w:t xml:space="preserve">Среди рассмотренных методов самым быстрым оказался метод Ньютона, а самым медленным </w:t>
-      </w:r>
-      <w:r>
-        <w:softHyphen/>
-        <w:t xml:space="preserve">– метод Дихотомии. </w:t>
-      </w:r>
-      <w:r>
-        <w:t>При этом все методы оказались применимы и их результаты совпадают с точностью до машинного эпсилон.</w:t>
-      </w:r>
-    </w:p>
-    <w:p>
-      <w:pPr>
-        <w:spacing w:after="0" w:line="240" w:lineRule="auto"/>
+        <w:t>Список источников</w:t>
+      </w:r>
+    </w:p>
+    <w:p>
+      <w:pPr>
         <w:ind w:firstLine="0"/>
       </w:pPr>
-      <w:r>
-        <w:br w:type="page"/>
-      </w:r>
-    </w:p>
-    <w:p>
-      <w:pPr>
-        <w:pStyle w:val="1"/>
-      </w:pPr>
-      <w:r>
-        <w:lastRenderedPageBreak/>
-        <w:t>Список источников</w:t>
-      </w:r>
-    </w:p>
-    <w:p>
-      <w:hyperlink r:id="rId16" w:history="1">
+      <w:hyperlink r:id="rId20" w:history="1">
         <w:r>
           <w:rPr>
             <w:rStyle w:val="a7"/>
@@ -6761,12 +7992,55 @@
           </w:rPr>
           <w:t>.</w:t>
         </w:r>
+        <w:proofErr w:type="spellStart"/>
         <w:r>
           <w:rPr>
             <w:rStyle w:val="a7"/>
             <w:lang w:val="en-US"/>
           </w:rPr>
           <w:t>machinelearning</w:t>
+        </w:r>
+        <w:proofErr w:type="spellEnd"/>
+        <w:r>
+          <w:rPr>
+            <w:rStyle w:val="a7"/>
+          </w:rPr>
+          <w:t>.</w:t>
+        </w:r>
+        <w:proofErr w:type="spellStart"/>
+        <w:r>
+          <w:rPr>
+            <w:rStyle w:val="a7"/>
+            <w:lang w:val="en-US"/>
+          </w:rPr>
+          <w:t>ru</w:t>
+        </w:r>
+        <w:proofErr w:type="spellEnd"/>
+        <w:r>
+          <w:rPr>
+            <w:rStyle w:val="a7"/>
+          </w:rPr>
+          <w:t>/</w:t>
+        </w:r>
+        <w:r>
+          <w:rPr>
+            <w:rStyle w:val="a7"/>
+            <w:lang w:val="en-US"/>
+          </w:rPr>
+          <w:t>wiki</w:t>
+        </w:r>
+        <w:r>
+          <w:rPr>
+            <w:rStyle w:val="a7"/>
+          </w:rPr>
+          <w:t>/</w:t>
+        </w:r>
+        <w:r>
+          <w:rPr>
+            <w:rStyle w:val="a7"/>
+            <w:lang w:val="en-US"/>
+          </w:rPr>
+          <w:t>index</w:t>
         </w:r>
         <w:r>
           <w:rPr>
@@ -6779,7 +8053,113 @@
             <w:rStyle w:val="a7"/>
             <w:lang w:val="en-US"/>
           </w:rPr>
-          <w:t>ru</w:t>
+          <w:t>php</w:t>
+        </w:r>
+        <w:r>
+          <w:rPr>
+            <w:rStyle w:val="a7"/>
+          </w:rPr>
+          <w:t>?</w:t>
+        </w:r>
+        <w:r>
+          <w:rPr>
+            <w:rStyle w:val="a7"/>
+            <w:lang w:val="en-US"/>
+          </w:rPr>
+          <w:t>title</w:t>
+        </w:r>
+        <w:r>
+          <w:rPr>
+            <w:rStyle w:val="a7"/>
+          </w:rPr>
+          <w:t>=</w:t>
+        </w:r>
+        <w:proofErr w:type="spellStart"/>
+        <w:r>
+          <w:rPr>
+            <w:rStyle w:val="a7"/>
+          </w:rPr>
+          <w:t>Метод_простых_итераций</w:t>
+        </w:r>
+        <w:proofErr w:type="spellEnd"/>
+      </w:hyperlink>
+    </w:p>
+    <w:p>
+      <w:pPr>
+        <w:pStyle w:val="a9"/>
+        <w:numPr>
+          <w:ilvl w:val="0"/>
+          <w:numId w:val="8"/>
+        </w:numPr>
+      </w:pPr>
+      <w:r>
+        <w:t>теория про метод итераций</w:t>
+      </w:r>
+    </w:p>
+    <w:p>
+      <w:pPr>
+        <w:pStyle w:val="a9"/>
+        <w:ind w:left="432" w:firstLine="0"/>
+      </w:pPr>
+      <w:r>
+        <w:t>Методические указания по написани</w:t>
+      </w:r>
+      <w:r>
+        <w:t>ю</w:t>
+      </w:r>
+      <w:r>
+        <w:t xml:space="preserve"> Курсовой работы №4 </w:t>
+      </w:r>
+    </w:p>
+    <w:p>
+      <w:hyperlink r:id="rId21" w:history="1">
+        <w:r>
+          <w:rPr>
+            <w:rStyle w:val="a7"/>
+            <w:lang w:val="en-US"/>
+          </w:rPr>
+          <w:t>https</w:t>
+        </w:r>
+        <w:r>
+          <w:rPr>
+            <w:rStyle w:val="a7"/>
+          </w:rPr>
+          <w:t>://</w:t>
+        </w:r>
+        <w:r>
+          <w:rPr>
+            <w:rStyle w:val="a7"/>
+            <w:lang w:val="en-US"/>
+          </w:rPr>
+          <w:t>www</w:t>
+        </w:r>
+        <w:r>
+          <w:rPr>
+            <w:rStyle w:val="a7"/>
+          </w:rPr>
+          <w:t>.</w:t>
+        </w:r>
+        <w:proofErr w:type="spellStart"/>
+        <w:r>
+          <w:rPr>
+            <w:rStyle w:val="a7"/>
+            <w:lang w:val="en-US"/>
+          </w:rPr>
+          <w:t>wolframalpha</w:t>
+        </w:r>
+        <w:proofErr w:type="spellEnd"/>
+        <w:r>
+          <w:rPr>
+            <w:rStyle w:val="a7"/>
+          </w:rPr>
+          <w:t>.</w:t>
+        </w:r>
+        <w:r>
+          <w:rPr>
+            <w:rStyle w:val="a7"/>
+            <w:lang w:val="en-US"/>
+          </w:rPr>
+          <w:t>com</w:t>
         </w:r>
         <w:r>
           <w:rPr>
@@ -6792,47 +8172,23 @@
             <w:rStyle w:val="a7"/>
             <w:lang w:val="en-US"/>
           </w:rPr>
-          <w:t>wiki</w:t>
+          <w:t>input</w:t>
         </w:r>
         <w:r>
           <w:rPr>
             <w:rStyle w:val="a7"/>
           </w:rPr>
-          <w:t>/</w:t>
+          <w:t>/?</w:t>
         </w:r>
+        <w:proofErr w:type="spellStart"/>
         <w:r>
           <w:rPr>
             <w:rStyle w:val="a7"/>
             <w:lang w:val="en-US"/>
           </w:rPr>
-          <w:t>index</w:t>
+          <w:t>i</w:t>
         </w:r>
-        <w:r>
-          <w:rPr>
-            <w:rStyle w:val="a7"/>
-          </w:rPr>
-          <w:t>.</w:t>
-        </w:r>
-        <w:r>
-          <w:rPr>
-            <w:rStyle w:val="a7"/>
-            <w:lang w:val="en-US"/>
-          </w:rPr>
-          <w:t>php</w:t>
-        </w:r>
-        <w:r>
-          <w:rPr>
-            <w:rStyle w:val="a7"/>
-          </w:rPr>
-          <w:t>?</w:t>
-        </w:r>
-        <w:r>
-          <w:rPr>
-            <w:rStyle w:val="a7"/>
-            <w:lang w:val="en-US"/>
-          </w:rPr>
-          <w:t>title</w:t>
-        </w:r>
+        <w:proofErr w:type="spellEnd"/>
         <w:r>
           <w:rPr>
             <w:rStyle w:val="a7"/>
@@ -6842,61 +8198,281 @@
         <w:r>
           <w:rPr>
             <w:rStyle w:val="a7"/>
-          </w:rPr>
-          <w:t>Метод</w:t>
+            <w:lang w:val="en-US"/>
+          </w:rPr>
+          <w:t>abs</w:t>
         </w:r>
         <w:r>
           <w:rPr>
             <w:rStyle w:val="a7"/>
           </w:rPr>
-          <w:t>_</w:t>
+          <w:t>%28%28</w:t>
         </w:r>
         <w:r>
           <w:rPr>
             <w:rStyle w:val="a7"/>
-          </w:rPr>
-          <w:t>простых</w:t>
+            <w:lang w:val="en-US"/>
+          </w:rPr>
+          <w:t>x</w:t>
         </w:r>
         <w:r>
           <w:rPr>
             <w:rStyle w:val="a7"/>
           </w:rPr>
-          <w:t>_</w:t>
+          <w:t>%5</w:t>
         </w:r>
         <w:r>
           <w:rPr>
             <w:rStyle w:val="a7"/>
-          </w:rPr>
-          <w:t>итераций</w:t>
+            <w:lang w:val="en-US"/>
+          </w:rPr>
+          <w:t>E</w:t>
+        </w:r>
+        <w:r>
+          <w:rPr>
+            <w:rStyle w:val="a7"/>
+          </w:rPr>
+          <w:t>2+-+</w:t>
+        </w:r>
+        <w:r>
+          <w:rPr>
+            <w:rStyle w:val="a7"/>
+            <w:lang w:val="en-US"/>
+          </w:rPr>
+          <w:t>ln</w:t>
+        </w:r>
+        <w:r>
+          <w:rPr>
+            <w:rStyle w:val="a7"/>
+          </w:rPr>
+          <w:t>%281+%2</w:t>
+        </w:r>
+        <w:r>
+          <w:rPr>
+            <w:rStyle w:val="a7"/>
+            <w:lang w:val="en-US"/>
+          </w:rPr>
+          <w:t>B</w:t>
+        </w:r>
+        <w:r>
+          <w:rPr>
+            <w:rStyle w:val="a7"/>
+          </w:rPr>
+          <w:t>+</w:t>
+        </w:r>
+        <w:r>
+          <w:rPr>
+            <w:rStyle w:val="a7"/>
+            <w:lang w:val="en-US"/>
+          </w:rPr>
+          <w:t>x</w:t>
+        </w:r>
+        <w:r>
+          <w:rPr>
+            <w:rStyle w:val="a7"/>
+          </w:rPr>
+          <w:t>%29+-+3%29*%28</w:t>
+        </w:r>
+        <w:r>
+          <w:rPr>
+            <w:rStyle w:val="a7"/>
+            <w:lang w:val="en-US"/>
+          </w:rPr>
+          <w:t>x</w:t>
+        </w:r>
+        <w:r>
+          <w:rPr>
+            <w:rStyle w:val="a7"/>
+          </w:rPr>
+          <w:t>%5</w:t>
+        </w:r>
+        <w:r>
+          <w:rPr>
+            <w:rStyle w:val="a7"/>
+            <w:lang w:val="en-US"/>
+          </w:rPr>
+          <w:t>E</w:t>
+        </w:r>
+        <w:r>
+          <w:rPr>
+            <w:rStyle w:val="a7"/>
+          </w:rPr>
+          <w:t>2+-+</w:t>
+        </w:r>
+        <w:r>
+          <w:rPr>
+            <w:rStyle w:val="a7"/>
+            <w:lang w:val="en-US"/>
+          </w:rPr>
+          <w:t>ln</w:t>
+        </w:r>
+        <w:r>
+          <w:rPr>
+            <w:rStyle w:val="a7"/>
+          </w:rPr>
+          <w:t>%281+%2</w:t>
+        </w:r>
+        <w:r>
+          <w:rPr>
+            <w:rStyle w:val="a7"/>
+            <w:lang w:val="en-US"/>
+          </w:rPr>
+          <w:t>B</w:t>
+        </w:r>
+        <w:r>
+          <w:rPr>
+            <w:rStyle w:val="a7"/>
+          </w:rPr>
+          <w:t>+</w:t>
+        </w:r>
+        <w:r>
+          <w:rPr>
+            <w:rStyle w:val="a7"/>
+            <w:lang w:val="en-US"/>
+          </w:rPr>
+          <w:t>x</w:t>
+        </w:r>
+        <w:r>
+          <w:rPr>
+            <w:rStyle w:val="a7"/>
+          </w:rPr>
+          <w:t>%29+-+3%29%27%27%29%3</w:t>
+        </w:r>
+        <w:r>
+          <w:rPr>
+            <w:rStyle w:val="a7"/>
+            <w:lang w:val="en-US"/>
+          </w:rPr>
+          <w:t>C</w:t>
+        </w:r>
+        <w:r>
+          <w:rPr>
+            <w:rStyle w:val="a7"/>
+          </w:rPr>
+          <w:t>%28%28</w:t>
+        </w:r>
+        <w:r>
+          <w:rPr>
+            <w:rStyle w:val="a7"/>
+            <w:lang w:val="en-US"/>
+          </w:rPr>
+          <w:t>x</w:t>
+        </w:r>
+        <w:r>
+          <w:rPr>
+            <w:rStyle w:val="a7"/>
+          </w:rPr>
+          <w:t>%5</w:t>
+        </w:r>
+        <w:r>
+          <w:rPr>
+            <w:rStyle w:val="a7"/>
+            <w:lang w:val="en-US"/>
+          </w:rPr>
+          <w:t>E</w:t>
+        </w:r>
+        <w:r>
+          <w:rPr>
+            <w:rStyle w:val="a7"/>
+          </w:rPr>
+          <w:t>2+-+</w:t>
+        </w:r>
+        <w:r>
+          <w:rPr>
+            <w:rStyle w:val="a7"/>
+            <w:lang w:val="en-US"/>
+          </w:rPr>
+          <w:t>ln</w:t>
+        </w:r>
+        <w:r>
+          <w:rPr>
+            <w:rStyle w:val="a7"/>
+          </w:rPr>
+          <w:t>%281+%2</w:t>
+        </w:r>
+        <w:r>
+          <w:rPr>
+            <w:rStyle w:val="a7"/>
+            <w:lang w:val="en-US"/>
+          </w:rPr>
+          <w:t>B</w:t>
+        </w:r>
+        <w:r>
+          <w:rPr>
+            <w:rStyle w:val="a7"/>
+          </w:rPr>
+          <w:t>+</w:t>
+        </w:r>
+        <w:r>
+          <w:rPr>
+            <w:rStyle w:val="a7"/>
+            <w:lang w:val="en-US"/>
+          </w:rPr>
+          <w:t>x</w:t>
+        </w:r>
+        <w:r>
+          <w:rPr>
+            <w:rStyle w:val="a7"/>
+          </w:rPr>
+          <w:t>%29+-+3%29%27%29%5</w:t>
+        </w:r>
+        <w:r>
+          <w:rPr>
+            <w:rStyle w:val="a7"/>
+            <w:lang w:val="en-US"/>
+          </w:rPr>
+          <w:t>E</w:t>
+        </w:r>
+        <w:r>
+          <w:rPr>
+            <w:rStyle w:val="a7"/>
+          </w:rPr>
+          <w:t>2</w:t>
         </w:r>
       </w:hyperlink>
-      <w:r>
-        <w:t xml:space="preserve"> — </w:t>
-      </w:r>
-      <w:r>
-        <w:t>теория про метод итераций</w:t>
-      </w:r>
-    </w:p>
-    <w:p>
-      <w:r>
-        <w:t>Методические указания по написани</w:t>
-      </w:r>
-      <w:r>
-        <w:t>ю</w:t>
-      </w:r>
-      <w:r>
-        <w:t xml:space="preserve"> Курсовой работы №4 </w:t>
-      </w:r>
-    </w:p>
-    <w:p/>
+    </w:p>
+    <w:p>
+      <w:pPr>
+        <w:pStyle w:val="a9"/>
+        <w:numPr>
+          <w:ilvl w:val="0"/>
+          <w:numId w:val="7"/>
+        </w:numPr>
+      </w:pPr>
+      <w:r>
+        <w:t>проверка на сходимость для метода Ньютона первого уравнения.</w:t>
+      </w:r>
+    </w:p>
+    <w:p>
+      <w:hyperlink r:id="rId22" w:history="1">
+        <w:r>
+          <w:rPr>
+            <w:rStyle w:val="a7"/>
+          </w:rPr>
+          <w:t>https://www.wolframalpha.com/input/?i=abs%28%282x*sin%28x%29-cos%28x%29%29*%282x*sin%28x%29-cos%28x%29%29%27%27%29%3C%28%282x*sin%28x%29-cos%28x%29%29%27%29%5E2%2C+0.4+%3C%3D+x+%3C%3D+1</w:t>
+        </w:r>
+      </w:hyperlink>
+    </w:p>
+    <w:p>
+      <w:pPr>
+        <w:pStyle w:val="a9"/>
+        <w:numPr>
+          <w:ilvl w:val="0"/>
+          <w:numId w:val="7"/>
+        </w:numPr>
+      </w:pPr>
+      <w:r>
+        <w:t>проверка на сходимость для метода Ньютона второго уравнения.</w:t>
+      </w:r>
+    </w:p>
     <w:p>
       <w:pPr>
         <w:ind w:firstLine="0"/>
       </w:pPr>
     </w:p>
     <w:sectPr>
-      <w:footerReference w:type="even" r:id="rId17"/>
-      <w:footerReference w:type="default" r:id="rId18"/>
+      <w:footerReference w:type="even" r:id="rId23"/>
+      <w:footerReference w:type="default" r:id="rId24"/>
       <w:pgSz w:w="11900" w:h="16840"/>
       <w:pgMar w:top="1134" w:right="850" w:bottom="1134" w:left="1701" w:header="708" w:footer="708" w:gutter="0"/>
       <w:cols w:space="708"/>
@@ -7443,6 +9019,232 @@
     </w:lvl>
   </w:abstractNum>
   <w:abstractNum w:abstractNumId="4" w15:restartNumberingAfterBreak="0">
+    <w:nsid w:val="4B6F2ECA"/>
+    <w:multiLevelType w:val="hybridMultilevel"/>
+    <w:tmpl w:val="4A68F6B8"/>
+    <w:lvl w:ilvl="0" w:tplc="7212A584">
+      <w:start w:val="2"/>
+      <w:numFmt w:val="bullet"/>
+      <w:lvlText w:val="-"/>
+      <w:lvlJc w:val="left"/>
+      <w:pPr>
+        <w:ind w:left="720" w:hanging="360"/>
+      </w:pPr>
+      <w:rPr>
+        <w:rFonts w:ascii="Times New Roman" w:eastAsiaTheme="minorHAnsi" w:hAnsi="Times New Roman" w:cs="Times New Roman" w:hint="default"/>
+      </w:rPr>
+    </w:lvl>
+    <w:lvl w:ilvl="1" w:tplc="04190003" w:tentative="1">
+      <w:start w:val="1"/>
+      <w:numFmt w:val="bullet"/>
+      <w:lvlText w:val="o"/>
+      <w:lvlJc w:val="left"/>
+      <w:pPr>
+        <w:ind w:left="1440" w:hanging="360"/>
+      </w:pPr>
+      <w:rPr>
+        <w:rFonts w:ascii="Courier New" w:hAnsi="Courier New" w:cs="Courier New" w:hint="default"/>
+      </w:rPr>
+    </w:lvl>
+    <w:lvl w:ilvl="2" w:tplc="04190005" w:tentative="1">
+      <w:start w:val="1"/>
+      <w:numFmt w:val="bullet"/>
+      <w:lvlText w:val=""/>
+      <w:lvlJc w:val="left"/>
+      <w:pPr>
+        <w:ind w:left="2160" w:hanging="360"/>
+      </w:pPr>
+      <w:rPr>
+        <w:rFonts w:ascii="Wingdings" w:hAnsi="Wingdings" w:hint="default"/>
+      </w:rPr>
+    </w:lvl>
+    <w:lvl w:ilvl="3" w:tplc="04190001" w:tentative="1">
+      <w:start w:val="1"/>
+      <w:numFmt w:val="bullet"/>
+      <w:lvlText w:val=""/>
+      <w:lvlJc w:val="left"/>
+      <w:pPr>
+        <w:ind w:left="2880" w:hanging="360"/>
+      </w:pPr>
+      <w:rPr>
+        <w:rFonts w:ascii="Symbol" w:hAnsi="Symbol" w:hint="default"/>
+      </w:rPr>
+    </w:lvl>
+    <w:lvl w:ilvl="4" w:tplc="04190003" w:tentative="1">
+      <w:start w:val="1"/>
+      <w:numFmt w:val="bullet"/>
+      <w:lvlText w:val="o"/>
+      <w:lvlJc w:val="left"/>
+      <w:pPr>
+        <w:ind w:left="3600" w:hanging="360"/>
+      </w:pPr>
+      <w:rPr>
+        <w:rFonts w:ascii="Courier New" w:hAnsi="Courier New" w:cs="Courier New" w:hint="default"/>
+      </w:rPr>
+    </w:lvl>
+    <w:lvl w:ilvl="5" w:tplc="04190005" w:tentative="1">
+      <w:start w:val="1"/>
+      <w:numFmt w:val="bullet"/>
+      <w:lvlText w:val=""/>
+      <w:lvlJc w:val="left"/>
+      <w:pPr>
+        <w:ind w:left="4320" w:hanging="360"/>
+      </w:pPr>
+      <w:rPr>
+        <w:rFonts w:ascii="Wingdings" w:hAnsi="Wingdings" w:hint="default"/>
+      </w:rPr>
+    </w:lvl>
+    <w:lvl w:ilvl="6" w:tplc="04190001" w:tentative="1">
+      <w:start w:val="1"/>
+      <w:numFmt w:val="bullet"/>
+      <w:lvlText w:val=""/>
+      <w:lvlJc w:val="left"/>
+      <w:pPr>
+        <w:ind w:left="5040" w:hanging="360"/>
+      </w:pPr>
+      <w:rPr>
+        <w:rFonts w:ascii="Symbol" w:hAnsi="Symbol" w:hint="default"/>
+      </w:rPr>
+    </w:lvl>
+    <w:lvl w:ilvl="7" w:tplc="04190003" w:tentative="1">
+      <w:start w:val="1"/>
+      <w:numFmt w:val="bullet"/>
+      <w:lvlText w:val="o"/>
+      <w:lvlJc w:val="left"/>
+      <w:pPr>
+        <w:ind w:left="5760" w:hanging="360"/>
+      </w:pPr>
+      <w:rPr>
+        <w:rFonts w:ascii="Courier New" w:hAnsi="Courier New" w:cs="Courier New" w:hint="default"/>
+      </w:rPr>
+    </w:lvl>
+    <w:lvl w:ilvl="8" w:tplc="04190005" w:tentative="1">
+      <w:start w:val="1"/>
+      <w:numFmt w:val="bullet"/>
+      <w:lvlText w:val=""/>
+      <w:lvlJc w:val="left"/>
+      <w:pPr>
+        <w:ind w:left="6480" w:hanging="360"/>
+      </w:pPr>
+      <w:rPr>
+        <w:rFonts w:ascii="Wingdings" w:hAnsi="Wingdings" w:hint="default"/>
+      </w:rPr>
+    </w:lvl>
+  </w:abstractNum>
+  <w:abstractNum w:abstractNumId="5" w15:restartNumberingAfterBreak="0">
+    <w:nsid w:val="4BDF62A9"/>
+    <w:multiLevelType w:val="hybridMultilevel"/>
+    <w:tmpl w:val="D4D456E4"/>
+    <w:lvl w:ilvl="0" w:tplc="131C8EC0">
+      <w:start w:val="2"/>
+      <w:numFmt w:val="bullet"/>
+      <w:lvlText w:val="-"/>
+      <w:lvlJc w:val="left"/>
+      <w:pPr>
+        <w:ind w:left="432" w:hanging="360"/>
+      </w:pPr>
+      <w:rPr>
+        <w:rFonts w:ascii="Times New Roman" w:eastAsiaTheme="minorHAnsi" w:hAnsi="Times New Roman" w:cs="Times New Roman" w:hint="default"/>
+      </w:rPr>
+    </w:lvl>
+    <w:lvl w:ilvl="1" w:tplc="04190003" w:tentative="1">
+      <w:start w:val="1"/>
+      <w:numFmt w:val="bullet"/>
+      <w:lvlText w:val="o"/>
+      <w:lvlJc w:val="left"/>
+      <w:pPr>
+        <w:ind w:left="1152" w:hanging="360"/>
+      </w:pPr>
+      <w:rPr>
+        <w:rFonts w:ascii="Courier New" w:hAnsi="Courier New" w:cs="Courier New" w:hint="default"/>
+      </w:rPr>
+    </w:lvl>
+    <w:lvl w:ilvl="2" w:tplc="04190005" w:tentative="1">
+      <w:start w:val="1"/>
+      <w:numFmt w:val="bullet"/>
+      <w:lvlText w:val=""/>
+      <w:lvlJc w:val="left"/>
+      <w:pPr>
+        <w:ind w:left="1872" w:hanging="360"/>
+      </w:pPr>
+      <w:rPr>
+        <w:rFonts w:ascii="Wingdings" w:hAnsi="Wingdings" w:hint="default"/>
+      </w:rPr>
+    </w:lvl>
+    <w:lvl w:ilvl="3" w:tplc="04190001" w:tentative="1">
+      <w:start w:val="1"/>
+      <w:numFmt w:val="bullet"/>
+      <w:lvlText w:val=""/>
+      <w:lvlJc w:val="left"/>
+      <w:pPr>
+        <w:ind w:left="2592" w:hanging="360"/>
+      </w:pPr>
+      <w:rPr>
+        <w:rFonts w:ascii="Symbol" w:hAnsi="Symbol" w:hint="default"/>
+      </w:rPr>
+    </w:lvl>
+    <w:lvl w:ilvl="4" w:tplc="04190003" w:tentative="1">
+      <w:start w:val="1"/>
+      <w:numFmt w:val="bullet"/>
+      <w:lvlText w:val="o"/>
+      <w:lvlJc w:val="left"/>
+      <w:pPr>
+        <w:ind w:left="3312" w:hanging="360"/>
+      </w:pPr>
+      <w:rPr>
+        <w:rFonts w:ascii="Courier New" w:hAnsi="Courier New" w:cs="Courier New" w:hint="default"/>
+      </w:rPr>
+    </w:lvl>
+    <w:lvl w:ilvl="5" w:tplc="04190005" w:tentative="1">
+      <w:start w:val="1"/>
+      <w:numFmt w:val="bullet"/>
+      <w:lvlText w:val=""/>
+      <w:lvlJc w:val="left"/>
+      <w:pPr>
+        <w:ind w:left="4032" w:hanging="360"/>
+      </w:pPr>
+      <w:rPr>
+        <w:rFonts w:ascii="Wingdings" w:hAnsi="Wingdings" w:hint="default"/>
+      </w:rPr>
+    </w:lvl>
+    <w:lvl w:ilvl="6" w:tplc="04190001" w:tentative="1">
+      <w:start w:val="1"/>
+      <w:numFmt w:val="bullet"/>
+      <w:lvlText w:val=""/>
+      <w:lvlJc w:val="left"/>
+      <w:pPr>
+        <w:ind w:left="4752" w:hanging="360"/>
+      </w:pPr>
+      <w:rPr>
+        <w:rFonts w:ascii="Symbol" w:hAnsi="Symbol" w:hint="default"/>
+      </w:rPr>
+    </w:lvl>
+    <w:lvl w:ilvl="7" w:tplc="04190003" w:tentative="1">
+      <w:start w:val="1"/>
+      <w:numFmt w:val="bullet"/>
+      <w:lvlText w:val="o"/>
+      <w:lvlJc w:val="left"/>
+      <w:pPr>
+        <w:ind w:left="5472" w:hanging="360"/>
+      </w:pPr>
+      <w:rPr>
+        <w:rFonts w:ascii="Courier New" w:hAnsi="Courier New" w:cs="Courier New" w:hint="default"/>
+      </w:rPr>
+    </w:lvl>
+    <w:lvl w:ilvl="8" w:tplc="04190005" w:tentative="1">
+      <w:start w:val="1"/>
+      <w:numFmt w:val="bullet"/>
+      <w:lvlText w:val=""/>
+      <w:lvlJc w:val="left"/>
+      <w:pPr>
+        <w:ind w:left="6192" w:hanging="360"/>
+      </w:pPr>
+      <w:rPr>
+        <w:rFonts w:ascii="Wingdings" w:hAnsi="Wingdings" w:hint="default"/>
+      </w:rPr>
+    </w:lvl>
+  </w:abstractNum>
+  <w:abstractNum w:abstractNumId="6" w15:restartNumberingAfterBreak="0">
     <w:nsid w:val="6D95432C"/>
     <w:multiLevelType w:val="multilevel"/>
     <w:tmpl w:val="46FA703A"/>
@@ -7583,7 +9385,7 @@
       </w:rPr>
     </w:lvl>
   </w:abstractNum>
-  <w:abstractNum w:abstractNumId="5" w15:restartNumberingAfterBreak="0">
+  <w:abstractNum w:abstractNumId="7" w15:restartNumberingAfterBreak="0">
     <w:nsid w:val="7D433EAA"/>
     <w:multiLevelType w:val="multilevel"/>
     <w:tmpl w:val="D7CA181A"/>
@@ -7735,10 +9537,16 @@
     <w:abstractNumId w:val="0"/>
   </w:num>
   <w:num w:numId="5">
-    <w:abstractNumId w:val="5"/>
+    <w:abstractNumId w:val="7"/>
   </w:num>
   <w:num w:numId="6">
+    <w:abstractNumId w:val="6"/>
+  </w:num>
+  <w:num w:numId="7">
     <w:abstractNumId w:val="4"/>
+  </w:num>
+  <w:num w:numId="8">
+    <w:abstractNumId w:val="5"/>
   </w:num>
 </w:numbering>
 </file>
@@ -8137,7 +9945,7 @@
   <w:style w:type="paragraph" w:default="1" w:styleId="a">
     <w:name w:val="Normal"/>
     <w:qFormat/>
-    <w:rsid w:val="002F4C3A"/>
+    <w:rsid w:val="004E0391"/>
     <w:pPr>
       <w:spacing w:after="160" w:line="360" w:lineRule="auto"/>
       <w:ind w:firstLine="709"/>
@@ -8515,6 +10323,18 @@
       <w:szCs w:val="18"/>
     </w:rPr>
   </w:style>
+  <w:style w:type="character" w:styleId="af4">
+    <w:name w:val="FollowedHyperlink"/>
+    <w:basedOn w:val="a0"/>
+    <w:uiPriority w:val="99"/>
+    <w:semiHidden/>
+    <w:unhideWhenUsed/>
+    <w:rsid w:val="00E27C01"/>
+    <w:rPr>
+      <w:color w:val="954F72" w:themeColor="followedHyperlink"/>
+      <w:u w:val="single"/>
+    </w:rPr>
+  </w:style>
 </w:styles>
 </file>
 

--- a/1 semester/computing systems/kursovaya4/Kursovaya4.docx
+++ b/1 semester/computing systems/kursovaya4/Kursovaya4.docx
@@ -3455,15 +3455,7 @@
         </m:r>
       </m:oMath>
       <w:r>
-        <w:t>. Метод заключается в делении отрезка пополам и его сужении в два раза на каждом шаге итерационного процесса в за</w:t>
-      </w:r>
-      <w:proofErr w:type="spellStart"/>
-      <w:r>
-        <w:t>висимости</w:t>
-      </w:r>
-      <w:proofErr w:type="spellEnd"/>
-      <w:r>
-        <w:t xml:space="preserve"> от знака функции в середине отрезка. </w:t>
+        <w:t xml:space="preserve">. Метод заключается в делении отрезка пополам и его сужении в два раза на каждом шаге итерационного процесса в зависимости от знака функции в середине отрезка. </w:t>
       </w:r>
     </w:p>
     <w:p>
@@ -4613,17 +4605,7 @@
             <w:szCs w:val="24"/>
             <w:lang w:eastAsia="zh-CN" w:bidi="hi-IN"/>
           </w:rPr>
-          <m:t>-3</m:t>
-        </m:r>
-        <m:r>
-          <w:rPr>
-            <w:rFonts w:ascii="Cambria Math" w:eastAsia="NSimSun" w:hAnsi="Cambria Math" w:cs="Mangal"/>
-            <w:kern w:val="3"/>
-            <w:sz w:val="24"/>
-            <w:szCs w:val="24"/>
-            <w:lang w:eastAsia="zh-CN" w:bidi="hi-IN"/>
-          </w:rPr>
-          <m:t>=0</m:t>
+          <m:t>-3=0</m:t>
         </m:r>
       </m:oMath>
     </w:p>
@@ -4633,6 +4615,9 @@
         <w:ind w:firstLine="0"/>
       </w:pPr>
       <w:r>
+        <w:rPr>
+          <w:noProof/>
+        </w:rPr>
         <w:drawing>
           <wp:inline distT="0" distB="0" distL="0" distR="0" wp14:anchorId="5F6678E3" wp14:editId="1C7BA929">
             <wp:extent cx="4191452" cy="3984771"/>
@@ -4855,6 +4840,9 @@
         </w:rPr>
       </w:pPr>
       <w:r>
+        <w:rPr>
+          <w:noProof/>
+        </w:rPr>
         <w:drawing>
           <wp:inline distT="0" distB="0" distL="0" distR="0" wp14:anchorId="1B34F978" wp14:editId="49DDBAEB">
             <wp:extent cx="4629942" cy="4572000"/>
@@ -4924,13 +4912,7 @@
           <w:rPr>
             <w:rFonts w:ascii="Cambria Math" w:hAnsi="Cambria Math"/>
           </w:rPr>
-          <m:t xml:space="preserve"> </m:t>
-        </m:r>
-        <m:r>
-          <w:rPr>
-            <w:rFonts w:ascii="Cambria Math" w:hAnsi="Cambria Math"/>
-          </w:rPr>
-          <m:t>F(x) = 0</m:t>
+          <m:t xml:space="preserve"> F(x) = 0</m:t>
         </m:r>
       </m:oMath>
       <w:r>
@@ -4945,15 +4927,7 @@
         </m:r>
       </m:oMath>
       <w:r>
-        <w:t>. Такое преобразование можно делать ра</w:t>
-      </w:r>
-      <w:proofErr w:type="spellStart"/>
-      <w:r>
-        <w:t>зными</w:t>
-      </w:r>
-      <w:proofErr w:type="spellEnd"/>
-      <w:r>
-        <w:t xml:space="preserve"> способами. В частности, сохраняет корни уравнение вида</w:t>
+        <w:t>. Такое преобразование можно делать разными способами. В частности, сохраняет корни уравнение вида</w:t>
       </w:r>
       <w:bookmarkStart w:id="8" w:name="line-27"/>
       <w:bookmarkStart w:id="9" w:name="line-28"/>
@@ -5198,19 +5172,7 @@
           <w:rPr>
             <w:rFonts w:ascii="Cambria Math" w:eastAsiaTheme="minorEastAsia" w:hAnsi="Cambria Math"/>
           </w:rPr>
-          <m:t>,x</m:t>
-        </m:r>
-        <m:r>
-          <w:rPr>
-            <w:rFonts w:ascii="Cambria Math" w:eastAsiaTheme="minorEastAsia" w:hAnsi="Cambria Math"/>
-          </w:rPr>
-          <m:t>∈</m:t>
-        </m:r>
-        <m:r>
-          <w:rPr>
-            <w:rFonts w:ascii="Cambria Math" w:eastAsiaTheme="minorEastAsia" w:hAnsi="Cambria Math"/>
-          </w:rPr>
-          <m:t>[a,b]</m:t>
+          <m:t>,x∈[a,b]</m:t>
         </m:r>
       </m:oMath>
       <w:r>
@@ -5986,6 +5948,9 @@
         <w:ind w:firstLine="0"/>
       </w:pPr>
       <w:r>
+        <w:rPr>
+          <w:noProof/>
+        </w:rPr>
         <w:drawing>
           <wp:inline distT="0" distB="0" distL="0" distR="0" wp14:anchorId="1797AC66" wp14:editId="4A191A63">
             <wp:extent cx="5936615" cy="3339465"/>
@@ -6304,6 +6269,9 @@
         <w:ind w:firstLine="0"/>
       </w:pPr>
       <w:r>
+        <w:rPr>
+          <w:noProof/>
+        </w:rPr>
         <w:drawing>
           <wp:inline distT="0" distB="0" distL="0" distR="0" wp14:anchorId="783F207F" wp14:editId="124A074E">
             <wp:extent cx="4471332" cy="3623686"/>

--- a/1 semester/computing systems/kursovaya4/Kursovaya4.docx
+++ b/1 semester/computing systems/kursovaya4/Kursovaya4.docx
@@ -4383,7 +4383,7 @@
                     </pic:cNvPicPr>
                   </pic:nvPicPr>
                   <pic:blipFill>
-                    <a:blip r:embed="rId7"/>
+                    <a:blip r:embed="rId8"/>
                     <a:stretch>
                       <a:fillRect/>
                     </a:stretch>
@@ -4634,7 +4634,7 @@
                     <pic:cNvPicPr/>
                   </pic:nvPicPr>
                   <pic:blipFill>
-                    <a:blip r:embed="rId8"/>
+                    <a:blip r:embed="rId9"/>
                     <a:stretch>
                       <a:fillRect/>
                     </a:stretch>
@@ -4859,7 +4859,7 @@
                     <pic:cNvPicPr/>
                   </pic:nvPicPr>
                   <pic:blipFill>
-                    <a:blip r:embed="rId9"/>
+                    <a:blip r:embed="rId10"/>
                     <a:stretch>
                       <a:fillRect/>
                     </a:stretch>
@@ -5676,7 +5676,7 @@
                     </pic:cNvPicPr>
                   </pic:nvPicPr>
                   <pic:blipFill>
-                    <a:blip r:embed="rId10"/>
+                    <a:blip r:embed="rId11"/>
                     <a:stretch>
                       <a:fillRect/>
                     </a:stretch>
@@ -5949,10 +5949,157 @@
       </w:pPr>
       <w:r>
         <w:rPr>
+          <w:rFonts w:eastAsiaTheme="minorEastAsia" w:cs="Times New Roman"/>
           <w:noProof/>
+          <w:sz w:val="24"/>
+          <w:szCs w:val="24"/>
+        </w:rPr>
+        <mc:AlternateContent>
+          <mc:Choice Requires="wps">
+            <w:drawing>
+              <wp:anchor distT="0" distB="0" distL="114300" distR="114300" simplePos="0" relativeHeight="251661314" behindDoc="0" locked="0" layoutInCell="1" allowOverlap="1" wp14:anchorId="021D5C05" wp14:editId="5CFDFCDC">
+                <wp:simplePos x="0" y="0"/>
+                <wp:positionH relativeFrom="column">
+                  <wp:posOffset>4811395</wp:posOffset>
+                </wp:positionH>
+                <wp:positionV relativeFrom="paragraph">
+                  <wp:posOffset>41910</wp:posOffset>
+                </wp:positionV>
+                <wp:extent cx="65405" cy="3194050"/>
+                <wp:effectExtent l="0" t="0" r="29845" b="25400"/>
+                <wp:wrapNone/>
+                <wp:docPr id="5" name="Прямая со стрелкой 5"/>
+                <wp:cNvGraphicFramePr/>
+                <a:graphic xmlns:a="http://schemas.openxmlformats.org/drawingml/2006/main">
+                  <a:graphicData uri="http://schemas.microsoft.com/office/word/2010/wordprocessingShape">
+                    <wps:wsp>
+                      <wps:cNvCnPr/>
+                      <wps:spPr>
+                        <a:xfrm flipH="1">
+                          <a:off x="0" y="0"/>
+                          <a:ext cx="65405" cy="3194050"/>
+                        </a:xfrm>
+                        <a:prstGeom prst="straightConnector1">
+                          <a:avLst/>
+                        </a:prstGeom>
+                      </wps:spPr>
+                      <wps:style>
+                        <a:lnRef idx="1">
+                          <a:schemeClr val="accent2"/>
+                        </a:lnRef>
+                        <a:fillRef idx="0">
+                          <a:schemeClr val="accent2"/>
+                        </a:fillRef>
+                        <a:effectRef idx="0">
+                          <a:schemeClr val="accent2"/>
+                        </a:effectRef>
+                        <a:fontRef idx="minor">
+                          <a:schemeClr val="tx1"/>
+                        </a:fontRef>
+                      </wps:style>
+                      <wps:bodyPr/>
+                    </wps:wsp>
+                  </a:graphicData>
+                </a:graphic>
+                <wp14:sizeRelH relativeFrom="margin">
+                  <wp14:pctWidth>0</wp14:pctWidth>
+                </wp14:sizeRelH>
+                <wp14:sizeRelV relativeFrom="margin">
+                  <wp14:pctHeight>0</wp14:pctHeight>
+                </wp14:sizeRelV>
+              </wp:anchor>
+            </w:drawing>
+          </mc:Choice>
+          <mc:Fallback>
+            <w:pict>
+              <v:shapetype w14:anchorId="4071E72C" id="_x0000_t32" coordsize="21600,21600" o:spt="32" o:oned="t" path="m,l21600,21600e" filled="f">
+                <v:path arrowok="t" fillok="f" o:connecttype="none"/>
+                <o:lock v:ext="edit" shapetype="t"/>
+              </v:shapetype>
+              <v:shape id="Прямая со стрелкой 5" o:spid="_x0000_s1026" type="#_x0000_t32" style="position:absolute;margin-left:378.85pt;margin-top:3.3pt;width:5.15pt;height:251.5pt;flip:x;z-index:251661314;visibility:visible;mso-wrap-style:square;mso-width-percent:0;mso-height-percent:0;mso-wrap-distance-left:9pt;mso-wrap-distance-top:0;mso-wrap-distance-right:9pt;mso-wrap-distance-bottom:0;mso-position-horizontal:absolute;mso-position-horizontal-relative:text;mso-position-vertical:absolute;mso-position-vertical-relative:text;mso-width-percent:0;mso-height-percent:0;mso-width-relative:margin;mso-height-relative:margin" o:gfxdata="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" strokecolor="#ed7d31 [3205]" strokeweight=".5pt">
+                <v:stroke joinstyle="miter"/>
+              </v:shape>
+            </w:pict>
+          </mc:Fallback>
+        </mc:AlternateContent>
+      </w:r>
+      <w:r>
+        <w:rPr>
+          <w:noProof/>
+          <w:color w:val="0563C1" w:themeColor="hyperlink"/>
+          <w:u w:val="single"/>
+        </w:rPr>
+        <mc:AlternateContent>
+          <mc:Choice Requires="wps">
+            <w:drawing>
+              <wp:anchor distT="0" distB="0" distL="114300" distR="114300" simplePos="0" relativeHeight="251660290" behindDoc="0" locked="0" layoutInCell="1" allowOverlap="1" wp14:anchorId="4A459454" wp14:editId="087B3B56">
+                <wp:simplePos x="0" y="0"/>
+                <wp:positionH relativeFrom="column">
+                  <wp:posOffset>1832610</wp:posOffset>
+                </wp:positionH>
+                <wp:positionV relativeFrom="paragraph">
+                  <wp:posOffset>79375</wp:posOffset>
+                </wp:positionV>
+                <wp:extent cx="48895" cy="3232785"/>
+                <wp:effectExtent l="0" t="0" r="27305" b="24765"/>
+                <wp:wrapNone/>
+                <wp:docPr id="4" name="Прямая со стрелкой 4"/>
+                <wp:cNvGraphicFramePr/>
+                <a:graphic xmlns:a="http://schemas.openxmlformats.org/drawingml/2006/main">
+                  <a:graphicData uri="http://schemas.microsoft.com/office/word/2010/wordprocessingShape">
+                    <wps:wsp>
+                      <wps:cNvCnPr/>
+                      <wps:spPr>
+                        <a:xfrm flipH="1">
+                          <a:off x="0" y="0"/>
+                          <a:ext cx="48895" cy="3232785"/>
+                        </a:xfrm>
+                        <a:prstGeom prst="straightConnector1">
+                          <a:avLst/>
+                        </a:prstGeom>
+                      </wps:spPr>
+                      <wps:style>
+                        <a:lnRef idx="1">
+                          <a:schemeClr val="accent2"/>
+                        </a:lnRef>
+                        <a:fillRef idx="0">
+                          <a:schemeClr val="accent2"/>
+                        </a:fillRef>
+                        <a:effectRef idx="0">
+                          <a:schemeClr val="accent2"/>
+                        </a:effectRef>
+                        <a:fontRef idx="minor">
+                          <a:schemeClr val="tx1"/>
+                        </a:fontRef>
+                      </wps:style>
+                      <wps:bodyPr/>
+                    </wps:wsp>
+                  </a:graphicData>
+                </a:graphic>
+                <wp14:sizeRelH relativeFrom="margin">
+                  <wp14:pctWidth>0</wp14:pctWidth>
+                </wp14:sizeRelH>
+                <wp14:sizeRelV relativeFrom="margin">
+                  <wp14:pctHeight>0</wp14:pctHeight>
+                </wp14:sizeRelV>
+              </wp:anchor>
+            </w:drawing>
+          </mc:Choice>
+          <mc:Fallback>
+            <w:pict>
+              <v:shape w14:anchorId="50A5247C" id="Прямая со стрелкой 4" o:spid="_x0000_s1026" type="#_x0000_t32" style="position:absolute;margin-left:144.3pt;margin-top:6.25pt;width:3.85pt;height:254.55pt;flip:x;z-index:251660290;visibility:visible;mso-wrap-style:square;mso-width-percent:0;mso-height-percent:0;mso-wrap-distance-left:9pt;mso-wrap-distance-top:0;mso-wrap-distance-right:9pt;mso-wrap-distance-bottom:0;mso-position-horizontal:absolute;mso-position-horizontal-relative:text;mso-position-vertical:absolute;mso-position-vertical-relative:text;mso-width-percent:0;mso-height-percent:0;mso-width-relative:margin;mso-height-relative:margin" o:gfxdata="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" strokecolor="#ed7d31 [3205]" strokeweight=".5pt">
+                <v:stroke joinstyle="miter"/>
+              </v:shape>
+            </w:pict>
+          </mc:Fallback>
+        </mc:AlternateContent>
+      </w:r>
+      <w:r>
+        <w:rPr>
+          <w:noProof/>
         </w:rPr>
         <w:drawing>
-          <wp:inline distT="0" distB="0" distL="0" distR="0" wp14:anchorId="1797AC66" wp14:editId="4A191A63">
+          <wp:inline distT="0" distB="0" distL="0" distR="0" wp14:anchorId="1797AC66" wp14:editId="1D3063EF">
             <wp:extent cx="5936615" cy="3339465"/>
             <wp:effectExtent l="0" t="0" r="6985" b="0"/>
             <wp:docPr id="12" name="Рисунок 12"/>
@@ -5967,7 +6114,7 @@
                     <pic:cNvPicPr/>
                   </pic:nvPicPr>
                   <pic:blipFill>
-                    <a:blip r:embed="rId11"/>
+                    <a:blip r:embed="rId12"/>
                     <a:stretch>
                       <a:fillRect/>
                     </a:stretch>
@@ -6270,6 +6417,150 @@
       </w:pPr>
       <w:r>
         <w:rPr>
+          <w:rFonts w:eastAsiaTheme="minorEastAsia" w:cs="Times New Roman"/>
+          <w:noProof/>
+          <w:sz w:val="24"/>
+          <w:szCs w:val="24"/>
+        </w:rPr>
+        <mc:AlternateContent>
+          <mc:Choice Requires="wps">
+            <w:drawing>
+              <wp:anchor distT="0" distB="0" distL="114300" distR="114300" simplePos="0" relativeHeight="251663362" behindDoc="0" locked="0" layoutInCell="1" allowOverlap="1" wp14:anchorId="7F4A5FE4" wp14:editId="2B4BCD53">
+                <wp:simplePos x="0" y="0"/>
+                <wp:positionH relativeFrom="column">
+                  <wp:posOffset>1870121</wp:posOffset>
+                </wp:positionH>
+                <wp:positionV relativeFrom="paragraph">
+                  <wp:posOffset>8995</wp:posOffset>
+                </wp:positionV>
+                <wp:extent cx="45085" cy="3459480"/>
+                <wp:effectExtent l="0" t="0" r="31115" b="26670"/>
+                <wp:wrapNone/>
+                <wp:docPr id="9" name="Прямая со стрелкой 9"/>
+                <wp:cNvGraphicFramePr/>
+                <a:graphic xmlns:a="http://schemas.openxmlformats.org/drawingml/2006/main">
+                  <a:graphicData uri="http://schemas.microsoft.com/office/word/2010/wordprocessingShape">
+                    <wps:wsp>
+                      <wps:cNvCnPr/>
+                      <wps:spPr>
+                        <a:xfrm flipH="1">
+                          <a:off x="0" y="0"/>
+                          <a:ext cx="45085" cy="3459480"/>
+                        </a:xfrm>
+                        <a:prstGeom prst="straightConnector1">
+                          <a:avLst/>
+                        </a:prstGeom>
+                      </wps:spPr>
+                      <wps:style>
+                        <a:lnRef idx="1">
+                          <a:schemeClr val="accent2"/>
+                        </a:lnRef>
+                        <a:fillRef idx="0">
+                          <a:schemeClr val="accent2"/>
+                        </a:fillRef>
+                        <a:effectRef idx="0">
+                          <a:schemeClr val="accent2"/>
+                        </a:effectRef>
+                        <a:fontRef idx="minor">
+                          <a:schemeClr val="tx1"/>
+                        </a:fontRef>
+                      </wps:style>
+                      <wps:bodyPr/>
+                    </wps:wsp>
+                  </a:graphicData>
+                </a:graphic>
+                <wp14:sizeRelH relativeFrom="margin">
+                  <wp14:pctWidth>0</wp14:pctWidth>
+                </wp14:sizeRelH>
+                <wp14:sizeRelV relativeFrom="margin">
+                  <wp14:pctHeight>0</wp14:pctHeight>
+                </wp14:sizeRelV>
+              </wp:anchor>
+            </w:drawing>
+          </mc:Choice>
+          <mc:Fallback>
+            <w:pict>
+              <v:shape w14:anchorId="7BC14ABD" id="Прямая со стрелкой 9" o:spid="_x0000_s1026" type="#_x0000_t32" style="position:absolute;margin-left:147.25pt;margin-top:.7pt;width:3.55pt;height:272.4pt;flip:x;z-index:251663362;visibility:visible;mso-wrap-style:square;mso-width-percent:0;mso-height-percent:0;mso-wrap-distance-left:9pt;mso-wrap-distance-top:0;mso-wrap-distance-right:9pt;mso-wrap-distance-bottom:0;mso-position-horizontal:absolute;mso-position-horizontal-relative:text;mso-position-vertical:absolute;mso-position-vertical-relative:text;mso-width-percent:0;mso-height-percent:0;mso-width-relative:margin;mso-height-relative:margin" o:gfxdata="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" strokecolor="#ed7d31 [3205]" strokeweight=".5pt">
+                <v:stroke joinstyle="miter"/>
+              </v:shape>
+            </w:pict>
+          </mc:Fallback>
+        </mc:AlternateContent>
+      </w:r>
+      <w:r>
+        <w:rPr>
+          <w:rFonts w:eastAsiaTheme="minorEastAsia" w:cs="Times New Roman"/>
+          <w:noProof/>
+          <w:sz w:val="24"/>
+          <w:szCs w:val="24"/>
+        </w:rPr>
+        <mc:AlternateContent>
+          <mc:Choice Requires="wps">
+            <w:drawing>
+              <wp:anchor distT="0" distB="0" distL="114300" distR="114300" simplePos="0" relativeHeight="251662338" behindDoc="0" locked="0" layoutInCell="1" allowOverlap="1" wp14:anchorId="74011DD9" wp14:editId="057830CE">
+                <wp:simplePos x="0" y="0"/>
+                <wp:positionH relativeFrom="column">
+                  <wp:posOffset>1012190</wp:posOffset>
+                </wp:positionH>
+                <wp:positionV relativeFrom="paragraph">
+                  <wp:posOffset>18415</wp:posOffset>
+                </wp:positionV>
+                <wp:extent cx="56515" cy="3619500"/>
+                <wp:effectExtent l="0" t="0" r="19685" b="19050"/>
+                <wp:wrapNone/>
+                <wp:docPr id="8" name="Прямая со стрелкой 8"/>
+                <wp:cNvGraphicFramePr/>
+                <a:graphic xmlns:a="http://schemas.openxmlformats.org/drawingml/2006/main">
+                  <a:graphicData uri="http://schemas.microsoft.com/office/word/2010/wordprocessingShape">
+                    <wps:wsp>
+                      <wps:cNvCnPr/>
+                      <wps:spPr>
+                        <a:xfrm>
+                          <a:off x="0" y="0"/>
+                          <a:ext cx="56515" cy="3619500"/>
+                        </a:xfrm>
+                        <a:prstGeom prst="straightConnector1">
+                          <a:avLst/>
+                        </a:prstGeom>
+                      </wps:spPr>
+                      <wps:style>
+                        <a:lnRef idx="1">
+                          <a:schemeClr val="accent2"/>
+                        </a:lnRef>
+                        <a:fillRef idx="0">
+                          <a:schemeClr val="accent2"/>
+                        </a:fillRef>
+                        <a:effectRef idx="0">
+                          <a:schemeClr val="accent2"/>
+                        </a:effectRef>
+                        <a:fontRef idx="minor">
+                          <a:schemeClr val="tx1"/>
+                        </a:fontRef>
+                      </wps:style>
+                      <wps:bodyPr/>
+                    </wps:wsp>
+                  </a:graphicData>
+                </a:graphic>
+                <wp14:sizeRelH relativeFrom="margin">
+                  <wp14:pctWidth>0</wp14:pctWidth>
+                </wp14:sizeRelH>
+                <wp14:sizeRelV relativeFrom="margin">
+                  <wp14:pctHeight>0</wp14:pctHeight>
+                </wp14:sizeRelV>
+              </wp:anchor>
+            </w:drawing>
+          </mc:Choice>
+          <mc:Fallback>
+            <w:pict>
+              <v:shape w14:anchorId="7DF83A9B" id="Прямая со стрелкой 8" o:spid="_x0000_s1026" type="#_x0000_t32" style="position:absolute;margin-left:79.7pt;margin-top:1.45pt;width:4.45pt;height:285pt;z-index:251662338;visibility:visible;mso-wrap-style:square;mso-width-percent:0;mso-height-percent:0;mso-wrap-distance-left:9pt;mso-wrap-distance-top:0;mso-wrap-distance-right:9pt;mso-wrap-distance-bottom:0;mso-position-horizontal:absolute;mso-position-horizontal-relative:text;mso-position-vertical:absolute;mso-position-vertical-relative:text;mso-width-percent:0;mso-height-percent:0;mso-width-relative:margin;mso-height-relative:margin" o:gfxdata="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" strokecolor="#ed7d31 [3205]" strokeweight=".5pt">
+                <v:stroke joinstyle="miter"/>
+              </v:shape>
+            </w:pict>
+          </mc:Fallback>
+        </mc:AlternateContent>
+      </w:r>
+      <w:r>
+        <w:rPr>
           <w:noProof/>
         </w:rPr>
         <w:drawing>
@@ -6288,7 +6579,7 @@
                     <pic:cNvPicPr/>
                   </pic:nvPicPr>
                   <pic:blipFill>
-                    <a:blip r:embed="rId12"/>
+                    <a:blip r:embed="rId13"/>
                     <a:stretch>
                       <a:fillRect/>
                     </a:stretch>
@@ -6769,7 +7060,7 @@
                     </pic:cNvPicPr>
                   </pic:nvPicPr>
                   <pic:blipFill>
-                    <a:blip r:embed="rId13"/>
+                    <a:blip r:embed="rId14"/>
                     <a:stretch>
                       <a:fillRect/>
                     </a:stretch>
@@ -6912,6 +7203,7 @@
           <w:rFonts w:eastAsiaTheme="minorEastAsia"/>
           <w:sz w:val="24"/>
           <w:szCs w:val="24"/>
+          <w:lang w:val="en-US"/>
         </w:rPr>
       </w:pPr>
       <w:r>
@@ -7111,7 +7403,7 @@
                     </pic:cNvPicPr>
                   </pic:nvPicPr>
                   <pic:blipFill>
-                    <a:blip r:embed="rId14">
+                    <a:blip r:embed="rId15">
                       <a:extLst>
                         <a:ext uri="{28A0092B-C50C-407E-A947-70E740481C1C}">
                           <a14:useLocalDpi xmlns:a14="http://schemas.microsoft.com/office/drawing/2010/main" val="0"/>
@@ -7215,10 +7507,75 @@
       <w:r>
         <w:rPr>
           <w:rFonts w:eastAsiaTheme="minorEastAsia"/>
+          <w:noProof/>
           <w:sz w:val="24"/>
           <w:szCs w:val="24"/>
         </w:rPr>
-        <w:t>будет верным</w:t>
+        <mc:AlternateContent>
+          <mc:Choice Requires="wps">
+            <w:drawing>
+              <wp:anchor distT="0" distB="0" distL="114300" distR="114300" simplePos="0" relativeHeight="251665410" behindDoc="0" locked="0" layoutInCell="1" allowOverlap="1" wp14:anchorId="7265A936" wp14:editId="54DA40BD">
+                <wp:simplePos x="0" y="0"/>
+                <wp:positionH relativeFrom="margin">
+                  <wp:posOffset>3314228</wp:posOffset>
+                </wp:positionH>
+                <wp:positionV relativeFrom="paragraph">
+                  <wp:posOffset>285248</wp:posOffset>
+                </wp:positionV>
+                <wp:extent cx="45085" cy="2586990"/>
+                <wp:effectExtent l="0" t="0" r="31115" b="22860"/>
+                <wp:wrapNone/>
+                <wp:docPr id="13" name="Прямая со стрелкой 13"/>
+                <wp:cNvGraphicFramePr/>
+                <a:graphic xmlns:a="http://schemas.openxmlformats.org/drawingml/2006/main">
+                  <a:graphicData uri="http://schemas.microsoft.com/office/word/2010/wordprocessingShape">
+                    <wps:wsp>
+                      <wps:cNvCnPr/>
+                      <wps:spPr>
+                        <a:xfrm>
+                          <a:off x="0" y="0"/>
+                          <a:ext cx="45085" cy="2586990"/>
+                        </a:xfrm>
+                        <a:prstGeom prst="straightConnector1">
+                          <a:avLst/>
+                        </a:prstGeom>
+                      </wps:spPr>
+                      <wps:style>
+                        <a:lnRef idx="1">
+                          <a:schemeClr val="accent1"/>
+                        </a:lnRef>
+                        <a:fillRef idx="0">
+                          <a:schemeClr val="accent1"/>
+                        </a:fillRef>
+                        <a:effectRef idx="0">
+                          <a:schemeClr val="accent1"/>
+                        </a:effectRef>
+                        <a:fontRef idx="minor">
+                          <a:schemeClr val="tx1"/>
+                        </a:fontRef>
+                      </wps:style>
+                      <wps:bodyPr/>
+                    </wps:wsp>
+                  </a:graphicData>
+                </a:graphic>
+                <wp14:sizeRelH relativeFrom="margin">
+                  <wp14:pctWidth>0</wp14:pctWidth>
+                </wp14:sizeRelH>
+                <wp14:sizeRelV relativeFrom="margin">
+                  <wp14:pctHeight>0</wp14:pctHeight>
+                </wp14:sizeRelV>
+              </wp:anchor>
+            </w:drawing>
+          </mc:Choice>
+          <mc:Fallback>
+            <w:pict>
+              <v:shape w14:anchorId="6E8EDC3D" id="Прямая со стрелкой 13" o:spid="_x0000_s1026" type="#_x0000_t32" style="position:absolute;margin-left:260.95pt;margin-top:22.45pt;width:3.55pt;height:203.7pt;z-index:251665410;visibility:visible;mso-wrap-style:square;mso-width-percent:0;mso-height-percent:0;mso-wrap-distance-left:9pt;mso-wrap-distance-top:0;mso-wrap-distance-right:9pt;mso-wrap-distance-bottom:0;mso-position-horizontal:absolute;mso-position-horizontal-relative:margin;mso-position-vertical:absolute;mso-position-vertical-relative:text;mso-width-percent:0;mso-height-percent:0;mso-width-relative:margin;mso-height-relative:margin" o:gfxdata="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" strokecolor="#4472c4 [3204]" strokeweight=".5pt">
+                <v:stroke joinstyle="miter"/>
+                <w10:wrap anchorx="margin"/>
+              </v:shape>
+            </w:pict>
+          </mc:Fallback>
+        </mc:AlternateContent>
       </w:r>
       <w:r>
         <w:rPr>
@@ -7226,24 +7583,105 @@
           <w:sz w:val="24"/>
           <w:szCs w:val="24"/>
         </w:rPr>
-        <w:t>.</w:t>
-      </w:r>
-    </w:p>
-    <w:p>
-      <w:pPr>
-        <w:ind w:firstLine="0"/>
+        <w:t>будет верным</w:t>
+      </w:r>
+      <w:r>
         <w:rPr>
           <w:rFonts w:eastAsiaTheme="minorEastAsia"/>
           <w:sz w:val="24"/>
           <w:szCs w:val="24"/>
         </w:rPr>
-      </w:pPr>
-      <w:r>
-        <w:rPr>
+        <w:t>.</w:t>
+      </w:r>
+    </w:p>
+    <w:p>
+      <w:pPr>
+        <w:ind w:firstLine="0"/>
+        <w:rPr>
+          <w:rFonts w:eastAsiaTheme="minorEastAsia"/>
+          <w:sz w:val="24"/>
+          <w:szCs w:val="24"/>
+        </w:rPr>
+      </w:pPr>
+      <w:r>
+        <w:rPr>
+          <w:rFonts w:eastAsiaTheme="minorEastAsia"/>
           <w:noProof/>
+          <w:sz w:val="24"/>
+          <w:szCs w:val="24"/>
+        </w:rPr>
+        <mc:AlternateContent>
+          <mc:Choice Requires="wps">
+            <w:drawing>
+              <wp:anchor distT="0" distB="0" distL="114300" distR="114300" simplePos="0" relativeHeight="251664386" behindDoc="0" locked="0" layoutInCell="1" allowOverlap="1" wp14:anchorId="35B3F225" wp14:editId="4B3D0781">
+                <wp:simplePos x="0" y="0"/>
+                <wp:positionH relativeFrom="leftMargin">
+                  <wp:posOffset>3686884</wp:posOffset>
+                </wp:positionH>
+                <wp:positionV relativeFrom="paragraph">
+                  <wp:posOffset>90879</wp:posOffset>
+                </wp:positionV>
+                <wp:extent cx="45085" cy="2338705"/>
+                <wp:effectExtent l="0" t="0" r="31115" b="23495"/>
+                <wp:wrapNone/>
+                <wp:docPr id="10" name="Прямая со стрелкой 10"/>
+                <wp:cNvGraphicFramePr/>
+                <a:graphic xmlns:a="http://schemas.openxmlformats.org/drawingml/2006/main">
+                  <a:graphicData uri="http://schemas.microsoft.com/office/word/2010/wordprocessingShape">
+                    <wps:wsp>
+                      <wps:cNvCnPr/>
+                      <wps:spPr>
+                        <a:xfrm>
+                          <a:off x="0" y="0"/>
+                          <a:ext cx="45085" cy="2338705"/>
+                        </a:xfrm>
+                        <a:prstGeom prst="straightConnector1">
+                          <a:avLst/>
+                        </a:prstGeom>
+                      </wps:spPr>
+                      <wps:style>
+                        <a:lnRef idx="1">
+                          <a:schemeClr val="accent1"/>
+                        </a:lnRef>
+                        <a:fillRef idx="0">
+                          <a:schemeClr val="accent1"/>
+                        </a:fillRef>
+                        <a:effectRef idx="0">
+                          <a:schemeClr val="accent1"/>
+                        </a:effectRef>
+                        <a:fontRef idx="minor">
+                          <a:schemeClr val="tx1"/>
+                        </a:fontRef>
+                      </wps:style>
+                      <wps:bodyPr/>
+                    </wps:wsp>
+                  </a:graphicData>
+                </a:graphic>
+                <wp14:sizeRelH relativeFrom="margin">
+                  <wp14:pctWidth>0</wp14:pctWidth>
+                </wp14:sizeRelH>
+                <wp14:sizeRelV relativeFrom="margin">
+                  <wp14:pctHeight>0</wp14:pctHeight>
+                </wp14:sizeRelV>
+              </wp:anchor>
+            </w:drawing>
+          </mc:Choice>
+          <mc:Fallback>
+            <w:pict>
+              <v:shape w14:anchorId="4137DF36" id="Прямая со стрелкой 10" o:spid="_x0000_s1026" type="#_x0000_t32" style="position:absolute;margin-left:290.3pt;margin-top:7.15pt;width:3.55pt;height:184.15pt;z-index:251664386;visibility:visible;mso-wrap-style:square;mso-width-percent:0;mso-height-percent:0;mso-wrap-distance-left:9pt;mso-wrap-distance-top:0;mso-wrap-distance-right:9pt;mso-wrap-distance-bottom:0;mso-position-horizontal:absolute;mso-position-horizontal-relative:left-margin-area;mso-position-vertical:absolute;mso-position-vertical-relative:text;mso-width-percent:0;mso-height-percent:0;mso-width-relative:margin;mso-height-relative:margin" o:gfxdata="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" strokecolor="#4472c4 [3204]" strokeweight=".5pt">
+                <v:stroke joinstyle="miter"/>
+                <w10:wrap anchorx="margin"/>
+              </v:shape>
+            </w:pict>
+          </mc:Fallback>
+        </mc:AlternateContent>
+      </w:r>
+      <w:r>
+        <w:rPr>
+          <w:noProof/>
         </w:rPr>
         <w:drawing>
-          <wp:inline distT="0" distB="0" distL="0" distR="0" wp14:anchorId="1FADD4CD" wp14:editId="0B13B709">
+          <wp:inline distT="0" distB="0" distL="0" distR="0" wp14:anchorId="1FADD4CD" wp14:editId="7ED58FF8">
             <wp:extent cx="3926205" cy="2491740"/>
             <wp:effectExtent l="0" t="0" r="0" b="3810"/>
             <wp:docPr id="21" name="Рисунок 21"/>
@@ -7260,7 +7698,7 @@
                     </pic:cNvPicPr>
                   </pic:nvPicPr>
                   <pic:blipFill>
-                    <a:blip r:embed="rId15">
+                    <a:blip r:embed="rId16">
                       <a:extLst>
                         <a:ext uri="{28A0092B-C50C-407E-A947-70E740481C1C}">
                           <a14:useLocalDpi xmlns:a14="http://schemas.microsoft.com/office/drawing/2010/main" val="0"/>
@@ -7318,59 +7756,6 @@
                 <pic:pic xmlns:pic="http://schemas.openxmlformats.org/drawingml/2006/picture">
                   <pic:nvPicPr>
                     <pic:cNvPr id="0" name="Picture 8" descr="-0.960497&lt;x&lt;-0.613412"/>
-                    <pic:cNvPicPr>
-                      <a:picLocks noChangeAspect="1" noChangeArrowheads="1"/>
-                    </pic:cNvPicPr>
-                  </pic:nvPicPr>
-                  <pic:blipFill>
-                    <a:blip r:embed="rId16">
-                      <a:extLst>
-                        <a:ext uri="{28A0092B-C50C-407E-A947-70E740481C1C}">
-                          <a14:useLocalDpi xmlns:a14="http://schemas.microsoft.com/office/drawing/2010/main" val="0"/>
-                        </a:ext>
-                      </a:extLst>
-                    </a:blip>
-                    <a:srcRect/>
-                    <a:stretch>
-                      <a:fillRect/>
-                    </a:stretch>
-                  </pic:blipFill>
-                  <pic:spPr bwMode="auto">
-                    <a:xfrm>
-                      <a:off x="0" y="0"/>
-                      <a:ext cx="5243195" cy="209550"/>
-                    </a:xfrm>
-                    <a:prstGeom prst="rect">
-                      <a:avLst/>
-                    </a:prstGeom>
-                    <a:noFill/>
-                    <a:ln>
-                      <a:noFill/>
-                    </a:ln>
-                  </pic:spPr>
-                </pic:pic>
-              </a:graphicData>
-            </a:graphic>
-          </wp:inline>
-        </w:drawing>
-      </w:r>
-      <w:r>
-        <w:rPr>
-          <w:noProof/>
-        </w:rPr>
-        <w:drawing>
-          <wp:inline distT="0" distB="0" distL="0" distR="0" wp14:anchorId="31A1E93F" wp14:editId="4589EF1F">
-            <wp:extent cx="5243195" cy="209550"/>
-            <wp:effectExtent l="0" t="0" r="0" b="0"/>
-            <wp:docPr id="20" name="Рисунок 20" descr="x&gt;1.30019"/>
-            <wp:cNvGraphicFramePr>
-              <a:graphicFrameLocks xmlns:a="http://schemas.openxmlformats.org/drawingml/2006/main" noChangeAspect="1"/>
-            </wp:cNvGraphicFramePr>
-            <a:graphic xmlns:a="http://schemas.openxmlformats.org/drawingml/2006/main">
-              <a:graphicData uri="http://schemas.openxmlformats.org/drawingml/2006/picture">
-                <pic:pic xmlns:pic="http://schemas.openxmlformats.org/drawingml/2006/picture">
-                  <pic:nvPicPr>
-                    <pic:cNvPr id="0" name="Picture 10" descr="x&gt;1.30019"/>
                     <pic:cNvPicPr>
                       <a:picLocks noChangeAspect="1" noChangeArrowheads="1"/>
                     </pic:cNvPicPr>
@@ -7409,6 +7794,59 @@
       </w:r>
       <w:r>
         <w:rPr>
+          <w:noProof/>
+        </w:rPr>
+        <w:drawing>
+          <wp:inline distT="0" distB="0" distL="0" distR="0" wp14:anchorId="31A1E93F" wp14:editId="4589EF1F">
+            <wp:extent cx="5243195" cy="209550"/>
+            <wp:effectExtent l="0" t="0" r="0" b="0"/>
+            <wp:docPr id="20" name="Рисунок 20" descr="x&gt;1.30019"/>
+            <wp:cNvGraphicFramePr>
+              <a:graphicFrameLocks xmlns:a="http://schemas.openxmlformats.org/drawingml/2006/main" noChangeAspect="1"/>
+            </wp:cNvGraphicFramePr>
+            <a:graphic xmlns:a="http://schemas.openxmlformats.org/drawingml/2006/main">
+              <a:graphicData uri="http://schemas.openxmlformats.org/drawingml/2006/picture">
+                <pic:pic xmlns:pic="http://schemas.openxmlformats.org/drawingml/2006/picture">
+                  <pic:nvPicPr>
+                    <pic:cNvPr id="0" name="Picture 10" descr="x&gt;1.30019"/>
+                    <pic:cNvPicPr>
+                      <a:picLocks noChangeAspect="1" noChangeArrowheads="1"/>
+                    </pic:cNvPicPr>
+                  </pic:nvPicPr>
+                  <pic:blipFill>
+                    <a:blip r:embed="rId18">
+                      <a:extLst>
+                        <a:ext uri="{28A0092B-C50C-407E-A947-70E740481C1C}">
+                          <a14:useLocalDpi xmlns:a14="http://schemas.microsoft.com/office/drawing/2010/main" val="0"/>
+                        </a:ext>
+                      </a:extLst>
+                    </a:blip>
+                    <a:srcRect/>
+                    <a:stretch>
+                      <a:fillRect/>
+                    </a:stretch>
+                  </pic:blipFill>
+                  <pic:spPr bwMode="auto">
+                    <a:xfrm>
+                      <a:off x="0" y="0"/>
+                      <a:ext cx="5243195" cy="209550"/>
+                    </a:xfrm>
+                    <a:prstGeom prst="rect">
+                      <a:avLst/>
+                    </a:prstGeom>
+                    <a:noFill/>
+                    <a:ln>
+                      <a:noFill/>
+                    </a:ln>
+                  </pic:spPr>
+                </pic:pic>
+              </a:graphicData>
+            </a:graphic>
+          </wp:inline>
+        </w:drawing>
+      </w:r>
+      <w:r>
+        <w:rPr>
           <w:rFonts w:eastAsiaTheme="minorEastAsia"/>
           <w:sz w:val="24"/>
           <w:szCs w:val="24"/>
@@ -7653,7 +8091,7 @@
                     </pic:cNvPicPr>
                   </pic:nvPicPr>
                   <pic:blipFill>
-                    <a:blip r:embed="rId18">
+                    <a:blip r:embed="rId19">
                       <a:extLst>
                         <a:ext uri="{28A0092B-C50C-407E-A947-70E740481C1C}">
                           <a14:useLocalDpi xmlns:a14="http://schemas.microsoft.com/office/drawing/2010/main" val="0"/>
@@ -7723,7 +8161,7 @@
                     <pic:cNvPicPr/>
                   </pic:nvPicPr>
                   <pic:blipFill>
-                    <a:blip r:embed="rId19"/>
+                    <a:blip r:embed="rId20"/>
                     <a:stretch>
                       <a:fillRect/>
                     </a:stretch>
@@ -7933,7 +8371,7 @@
       <w:pPr>
         <w:ind w:firstLine="0"/>
       </w:pPr>
-      <w:hyperlink r:id="rId20" w:history="1">
+      <w:hyperlink r:id="rId21" w:history="1">
         <w:r>
           <w:rPr>
             <w:rStyle w:val="a7"/>
@@ -8080,7 +8518,7 @@
       </w:r>
     </w:p>
     <w:p>
-      <w:hyperlink r:id="rId21" w:history="1">
+      <w:hyperlink r:id="rId22" w:history="1">
         <w:r>
           <w:rPr>
             <w:rStyle w:val="a7"/>
@@ -8412,7 +8850,7 @@
       </w:r>
     </w:p>
     <w:p>
-      <w:hyperlink r:id="rId22" w:history="1">
+      <w:hyperlink r:id="rId23" w:history="1">
         <w:r>
           <w:rPr>
             <w:rStyle w:val="a7"/>
@@ -8439,8 +8877,8 @@
       </w:pPr>
     </w:p>
     <w:sectPr>
-      <w:footerReference w:type="even" r:id="rId23"/>
-      <w:footerReference w:type="default" r:id="rId24"/>
+      <w:footerReference w:type="even" r:id="rId24"/>
+      <w:footerReference w:type="default" r:id="rId25"/>
       <w:pgSz w:w="11900" w:h="16840"/>
       <w:pgMar w:top="1134" w:right="850" w:bottom="1134" w:left="1701" w:header="708" w:footer="708" w:gutter="0"/>
       <w:cols w:space="708"/>
@@ -10599,4 +11037,16 @@
     </a:ext>
   </a:extLst>
 </a:theme>
+</file>
+
+<file path=customXml/item1.xml><?xml version="1.0" encoding="utf-8"?>
+<b:Sources xmlns:b="http://schemas.openxmlformats.org/officeDocument/2006/bibliography" xmlns="http://schemas.openxmlformats.org/officeDocument/2006/bibliography" SelectedStyle="\APASixthEditionOfficeOnline.xsl" StyleName="APA" Version="6"/>
+</file>
+
+<file path=customXml/itemProps1.xml><?xml version="1.0" encoding="utf-8"?>
+<ds:datastoreItem xmlns:ds="http://schemas.openxmlformats.org/officeDocument/2006/customXml" ds:itemID="{3353BEAC-9733-4652-8970-E4CDC92A95DD}">
+  <ds:schemaRefs>
+    <ds:schemaRef ds:uri="http://schemas.openxmlformats.org/officeDocument/2006/bibliography"/>
+  </ds:schemaRefs>
+</ds:datastoreItem>
 </file>